--- a/二手資料庫/專題資料庫.docx
+++ b/二手資料庫/專題資料庫.docx
@@ -4,6 +4,9 @@
   <w:body>
     <w:p>
       <w:r>
+        <w:rPr>
+          <w:noProof/>
+        </w:rPr>
         <w:drawing>
           <wp:inline distT="0" distB="0" distL="0" distR="0" wp14:anchorId="33A39D6B" wp14:editId="07088D9C">
             <wp:extent cx="5400040" cy="3175000"/>
@@ -41,6 +44,85 @@
         </w:drawing>
       </w:r>
     </w:p>
+    <w:p>
+      <w:r>
+        <w:rPr>
+          <w:noProof/>
+        </w:rPr>
+        <w:drawing>
+          <wp:inline distT="0" distB="0" distL="0" distR="0" wp14:anchorId="1151F40D" wp14:editId="37936734">
+            <wp:extent cx="5400040" cy="1545590"/>
+            <wp:effectExtent l="0" t="0" r="0" b="0"/>
+            <wp:docPr id="423256519" name="圖片 1" descr="一張含有 文字, 螢幕擷取畫面, 字型 的圖片&#10;&#10;AI 產生的內容可能不正確。"/>
+            <wp:cNvGraphicFramePr>
+              <a:graphicFrameLocks xmlns:a="http://schemas.openxmlformats.org/drawingml/2006/main" noChangeAspect="1"/>
+            </wp:cNvGraphicFramePr>
+            <a:graphic xmlns:a="http://schemas.openxmlformats.org/drawingml/2006/main">
+              <a:graphicData uri="http://schemas.openxmlformats.org/drawingml/2006/picture">
+                <pic:pic xmlns:pic="http://schemas.openxmlformats.org/drawingml/2006/picture">
+                  <pic:nvPicPr>
+                    <pic:cNvPr id="423256519" name="圖片 1" descr="一張含有 文字, 螢幕擷取畫面, 字型 的圖片&#10;&#10;AI 產生的內容可能不正確。"/>
+                    <pic:cNvPicPr/>
+                  </pic:nvPicPr>
+                  <pic:blipFill>
+                    <a:blip r:embed="rId5"/>
+                    <a:stretch>
+                      <a:fillRect/>
+                    </a:stretch>
+                  </pic:blipFill>
+                  <pic:spPr>
+                    <a:xfrm>
+                      <a:off x="0" y="0"/>
+                      <a:ext cx="5400040" cy="1545590"/>
+                    </a:xfrm>
+                    <a:prstGeom prst="rect">
+                      <a:avLst/>
+                    </a:prstGeom>
+                  </pic:spPr>
+                </pic:pic>
+              </a:graphicData>
+            </a:graphic>
+          </wp:inline>
+        </w:drawing>
+      </w:r>
+      <w:r>
+        <w:drawing>
+          <wp:inline distT="0" distB="0" distL="0" distR="0" wp14:anchorId="76D22F6E" wp14:editId="5BC526EA">
+            <wp:extent cx="5400040" cy="1974850"/>
+            <wp:effectExtent l="0" t="0" r="0" b="6350"/>
+            <wp:docPr id="553338490" name="圖片 1" descr="一張含有 文字, 螢幕擷取畫面, 字型 的圖片&#10;&#10;AI 產生的內容可能不正確。"/>
+            <wp:cNvGraphicFramePr>
+              <a:graphicFrameLocks xmlns:a="http://schemas.openxmlformats.org/drawingml/2006/main" noChangeAspect="1"/>
+            </wp:cNvGraphicFramePr>
+            <a:graphic xmlns:a="http://schemas.openxmlformats.org/drawingml/2006/main">
+              <a:graphicData uri="http://schemas.openxmlformats.org/drawingml/2006/picture">
+                <pic:pic xmlns:pic="http://schemas.openxmlformats.org/drawingml/2006/picture">
+                  <pic:nvPicPr>
+                    <pic:cNvPr id="553338490" name="圖片 1" descr="一張含有 文字, 螢幕擷取畫面, 字型 的圖片&#10;&#10;AI 產生的內容可能不正確。"/>
+                    <pic:cNvPicPr/>
+                  </pic:nvPicPr>
+                  <pic:blipFill>
+                    <a:blip r:embed="rId6"/>
+                    <a:stretch>
+                      <a:fillRect/>
+                    </a:stretch>
+                  </pic:blipFill>
+                  <pic:spPr>
+                    <a:xfrm>
+                      <a:off x="0" y="0"/>
+                      <a:ext cx="5400040" cy="1974850"/>
+                    </a:xfrm>
+                    <a:prstGeom prst="rect">
+                      <a:avLst/>
+                    </a:prstGeom>
+                  </pic:spPr>
+                </pic:pic>
+              </a:graphicData>
+            </a:graphic>
+          </wp:inline>
+        </w:drawing>
+      </w:r>
+    </w:p>
     <w:tbl>
       <w:tblPr>
         <w:tblW w:w="5000" w:type="pct"/>
@@ -265,6 +347,7 @@
               <w:jc w:val="both"/>
             </w:pPr>
             <w:r>
+              <w:lastRenderedPageBreak/>
               <w:t>email</w:t>
             </w:r>
           </w:p>
@@ -591,6 +674,9 @@
     </w:p>
     <w:p>
       <w:r>
+        <w:rPr>
+          <w:noProof/>
+        </w:rPr>
         <w:lastRenderedPageBreak/>
         <w:drawing>
           <wp:inline distT="0" distB="0" distL="0" distR="0" wp14:anchorId="16DE18F2" wp14:editId="160DCA20">
@@ -608,7 +694,7 @@
                     <pic:cNvPicPr/>
                   </pic:nvPicPr>
                   <pic:blipFill>
-                    <a:blip r:embed="rId5"/>
+                    <a:blip r:embed="rId7"/>
                     <a:stretch>
                       <a:fillRect/>
                     </a:stretch>
@@ -1147,6 +1233,9 @@
     <w:p/>
     <w:p>
       <w:r>
+        <w:rPr>
+          <w:noProof/>
+        </w:rPr>
         <w:lastRenderedPageBreak/>
         <w:drawing>
           <wp:inline distT="0" distB="0" distL="0" distR="0" wp14:anchorId="7D39E6DE" wp14:editId="28BFD97C">
@@ -1164,7 +1253,7 @@
                     <pic:cNvPicPr/>
                   </pic:nvPicPr>
                   <pic:blipFill>
-                    <a:blip r:embed="rId6"/>
+                    <a:blip r:embed="rId8"/>
                     <a:stretch>
                       <a:fillRect/>
                     </a:stretch>
@@ -1569,6 +1658,9 @@
     </w:p>
     <w:p>
       <w:r>
+        <w:rPr>
+          <w:noProof/>
+        </w:rPr>
         <w:lastRenderedPageBreak/>
         <w:drawing>
           <wp:inline distT="0" distB="0" distL="0" distR="0" wp14:anchorId="1E94864C" wp14:editId="735428A5">
@@ -1586,7 +1678,7 @@
                     <pic:cNvPicPr/>
                   </pic:nvPicPr>
                   <pic:blipFill>
-                    <a:blip r:embed="rId7"/>
+                    <a:blip r:embed="rId9"/>
                     <a:stretch>
                       <a:fillRect/>
                     </a:stretch>
@@ -1893,6 +1985,9 @@
     </w:p>
     <w:p>
       <w:r>
+        <w:rPr>
+          <w:noProof/>
+        </w:rPr>
         <w:lastRenderedPageBreak/>
         <w:drawing>
           <wp:inline distT="0" distB="0" distL="0" distR="0" wp14:anchorId="08F3DA4C" wp14:editId="331D37B9">
@@ -1910,7 +2005,7 @@
                     <pic:cNvPicPr/>
                   </pic:nvPicPr>
                   <pic:blipFill>
-                    <a:blip r:embed="rId8"/>
+                    <a:blip r:embed="rId10"/>
                     <a:stretch>
                       <a:fillRect/>
                     </a:stretch>
@@ -2334,13 +2429,7 @@
         </w:tc>
       </w:tr>
     </w:tbl>
-    <w:p>
-      <w:pPr>
-        <w:rPr>
-          <w:rFonts w:hint="eastAsia"/>
-        </w:rPr>
-      </w:pPr>
-    </w:p>
+    <w:p/>
     <w:p>
       <w:pPr>
         <w:widowControl/>
@@ -2351,6 +2440,9 @@
     </w:p>
     <w:p>
       <w:r>
+        <w:rPr>
+          <w:noProof/>
+        </w:rPr>
         <w:lastRenderedPageBreak/>
         <w:drawing>
           <wp:inline distT="0" distB="0" distL="0" distR="0" wp14:anchorId="51998F83" wp14:editId="7ACB1694">
@@ -2368,7 +2460,7 @@
                     <pic:cNvPicPr/>
                   </pic:nvPicPr>
                   <pic:blipFill>
-                    <a:blip r:embed="rId9"/>
+                    <a:blip r:embed="rId11"/>
                     <a:stretch>
                       <a:fillRect/>
                     </a:stretch>
@@ -2713,6 +2805,9 @@
     </w:p>
     <w:p>
       <w:r>
+        <w:rPr>
+          <w:noProof/>
+        </w:rPr>
         <w:lastRenderedPageBreak/>
         <w:drawing>
           <wp:inline distT="0" distB="0" distL="0" distR="0" wp14:anchorId="3D65E585" wp14:editId="48AA39AA">
@@ -2730,7 +2825,7 @@
                     <pic:cNvPicPr/>
                   </pic:nvPicPr>
                   <pic:blipFill>
-                    <a:blip r:embed="rId10"/>
+                    <a:blip r:embed="rId12"/>
                     <a:stretch>
                       <a:fillRect/>
                     </a:stretch>
@@ -3024,13 +3119,7 @@
         </w:tc>
       </w:tr>
     </w:tbl>
-    <w:p>
-      <w:pPr>
-        <w:rPr>
-          <w:rFonts w:hint="eastAsia"/>
-        </w:rPr>
-      </w:pPr>
-    </w:p>
+    <w:p/>
     <w:sectPr>
       <w:pgSz w:w="11906" w:h="16838"/>
       <w:pgMar w:top="1701" w:right="1701" w:bottom="1701" w:left="1701" w:header="851" w:footer="992" w:gutter="0"/>
@@ -3646,6 +3735,7 @@
   <w:style w:type="character" w:default="1" w:styleId="a0">
     <w:name w:val="Default Paragraph Font"/>
     <w:uiPriority w:val="1"/>
+    <w:semiHidden/>
     <w:unhideWhenUsed/>
   </w:style>
   <w:style w:type="table" w:default="1" w:styleId="a1">

--- a/二手資料庫/專題資料庫.docx
+++ b/二手資料庫/專題資料庫.docx
@@ -3,15 +3,17 @@
 <w:document xmlns:wpc="http://schemas.microsoft.com/office/word/2010/wordprocessingCanvas" xmlns:cx="http://schemas.microsoft.com/office/drawing/2014/chartex" xmlns:cx1="http://schemas.microsoft.com/office/drawing/2015/9/8/chartex" xmlns:cx2="http://schemas.microsoft.com/office/drawing/2015/10/21/chartex" xmlns:cx3="http://schemas.microsoft.com/office/drawing/2016/5/9/chartex" xmlns:cx4="http://schemas.microsoft.com/office/drawing/2016/5/10/chartex" xmlns:cx5="http://schemas.microsoft.com/office/drawing/2016/5/11/chartex" xmlns:cx6="http://schemas.microsoft.com/office/drawing/2016/5/12/chartex" xmlns:cx7="http://schemas.microsoft.com/office/drawing/2016/5/13/chartex" xmlns:cx8="http://schemas.microsoft.com/office/drawing/2016/5/14/chartex" xmlns:mc="http://schemas.openxmlformats.org/markup-compatibility/2006" xmlns:aink="http://schemas.microsoft.com/office/drawing/2016/ink" xmlns:am3d="http://schemas.microsoft.com/office/drawing/2017/model3d" xmlns:o="urn:schemas-microsoft-com:office:office" xmlns:oel="http://schemas.microsoft.com/office/2019/extlst" xmlns:r="http://schemas.openxmlformats.org/officeDocument/2006/relationships" xmlns:m="http://schemas.openxmlformats.org/officeDocument/2006/math" xmlns:v="urn:schemas-microsoft-com:vml" xmlns:wp14="http://schemas.microsoft.com/office/word/2010/wordprocessingDrawing" xmlns:wp="http://schemas.openxmlformats.org/drawingml/2006/wordprocessingDrawing" xmlns:w10="urn:schemas-microsoft-com:office:word" xmlns:w="http://schemas.openxmlformats.org/wordprocessingml/2006/main" xmlns:w14="http://schemas.microsoft.com/office/word/2010/wordml" xmlns:w15="http://schemas.microsoft.com/office/word/2012/wordml" xmlns:w16cex="http://schemas.microsoft.com/office/word/2018/wordml/cex" xmlns:w16cid="http://schemas.microsoft.com/office/word/2016/wordml/cid" xmlns:w16="http://schemas.microsoft.com/office/word/2018/wordml" xmlns:w16du="http://schemas.microsoft.com/office/word/2023/wordml/word16du" xmlns:w16sdtdh="http://schemas.microsoft.com/office/word/2020/wordml/sdtdatahash" xmlns:w16sdtfl="http://schemas.microsoft.com/office/word/2024/wordml/sdtformatlock" xmlns:w16se="http://schemas.microsoft.com/office/word/2015/wordml/symex" xmlns:wpg="http://schemas.microsoft.com/office/word/2010/wordprocessingGroup" xmlns:wpi="http://schemas.microsoft.com/office/word/2010/wordprocessingInk" xmlns:wne="http://schemas.microsoft.com/office/word/2006/wordml" xmlns:wps="http://schemas.microsoft.com/office/word/2010/wordprocessingShape" mc:Ignorable="w14 w15 w16se w16cid w16 w16cex w16sdtdh w16sdtfl w16du wp14">
   <w:body>
     <w:p>
+      <w:pPr>
+        <w:rPr>
+          <w:rFonts w:hint="eastAsia"/>
+        </w:rPr>
+      </w:pPr>
       <w:r>
-        <w:rPr>
-          <w:noProof/>
-        </w:rPr>
         <w:drawing>
-          <wp:inline distT="0" distB="0" distL="0" distR="0" wp14:anchorId="33A39D6B" wp14:editId="07088D9C">
-            <wp:extent cx="5400040" cy="3175000"/>
-            <wp:effectExtent l="0" t="0" r="0" b="6350"/>
-            <wp:docPr id="1347291397" name="圖片 1" descr="一張含有 文字, 螢幕擷取畫面, 字型, 數字 的圖片&#10;&#10;AI 產生的內容可能不正確。"/>
+          <wp:inline distT="0" distB="0" distL="0" distR="0" wp14:anchorId="6E312DBC" wp14:editId="5E5F7126">
+            <wp:extent cx="5400040" cy="3020695"/>
+            <wp:effectExtent l="0" t="0" r="0" b="8255"/>
+            <wp:docPr id="1833082349" name="圖片 1" descr="一張含有 文字, 螢幕擷取畫面, 字型, 數字 的圖片&#10;&#10;AI 產生的內容可能不正確。"/>
             <wp:cNvGraphicFramePr>
               <a:graphicFrameLocks xmlns:a="http://schemas.openxmlformats.org/drawingml/2006/main" noChangeAspect="1"/>
             </wp:cNvGraphicFramePr>
@@ -19,86 +21,7 @@
               <a:graphicData uri="http://schemas.openxmlformats.org/drawingml/2006/picture">
                 <pic:pic xmlns:pic="http://schemas.openxmlformats.org/drawingml/2006/picture">
                   <pic:nvPicPr>
-                    <pic:cNvPr id="1347291397" name="圖片 1" descr="一張含有 文字, 螢幕擷取畫面, 字型, 數字 的圖片&#10;&#10;AI 產生的內容可能不正確。"/>
-                    <pic:cNvPicPr/>
-                  </pic:nvPicPr>
-                  <pic:blipFill>
-                    <a:blip r:embed="rId4"/>
-                    <a:stretch>
-                      <a:fillRect/>
-                    </a:stretch>
-                  </pic:blipFill>
-                  <pic:spPr>
-                    <a:xfrm>
-                      <a:off x="0" y="0"/>
-                      <a:ext cx="5400040" cy="3175000"/>
-                    </a:xfrm>
-                    <a:prstGeom prst="rect">
-                      <a:avLst/>
-                    </a:prstGeom>
-                  </pic:spPr>
-                </pic:pic>
-              </a:graphicData>
-            </a:graphic>
-          </wp:inline>
-        </w:drawing>
-      </w:r>
-    </w:p>
-    <w:p>
-      <w:r>
-        <w:rPr>
-          <w:noProof/>
-        </w:rPr>
-        <w:drawing>
-          <wp:inline distT="0" distB="0" distL="0" distR="0" wp14:anchorId="1151F40D" wp14:editId="37936734">
-            <wp:extent cx="5400040" cy="1545590"/>
-            <wp:effectExtent l="0" t="0" r="0" b="0"/>
-            <wp:docPr id="423256519" name="圖片 1" descr="一張含有 文字, 螢幕擷取畫面, 字型 的圖片&#10;&#10;AI 產生的內容可能不正確。"/>
-            <wp:cNvGraphicFramePr>
-              <a:graphicFrameLocks xmlns:a="http://schemas.openxmlformats.org/drawingml/2006/main" noChangeAspect="1"/>
-            </wp:cNvGraphicFramePr>
-            <a:graphic xmlns:a="http://schemas.openxmlformats.org/drawingml/2006/main">
-              <a:graphicData uri="http://schemas.openxmlformats.org/drawingml/2006/picture">
-                <pic:pic xmlns:pic="http://schemas.openxmlformats.org/drawingml/2006/picture">
-                  <pic:nvPicPr>
-                    <pic:cNvPr id="423256519" name="圖片 1" descr="一張含有 文字, 螢幕擷取畫面, 字型 的圖片&#10;&#10;AI 產生的內容可能不正確。"/>
-                    <pic:cNvPicPr/>
-                  </pic:nvPicPr>
-                  <pic:blipFill>
-                    <a:blip r:embed="rId5"/>
-                    <a:stretch>
-                      <a:fillRect/>
-                    </a:stretch>
-                  </pic:blipFill>
-                  <pic:spPr>
-                    <a:xfrm>
-                      <a:off x="0" y="0"/>
-                      <a:ext cx="5400040" cy="1545590"/>
-                    </a:xfrm>
-                    <a:prstGeom prst="rect">
-                      <a:avLst/>
-                    </a:prstGeom>
-                  </pic:spPr>
-                </pic:pic>
-              </a:graphicData>
-            </a:graphic>
-          </wp:inline>
-        </w:drawing>
-      </w:r>
-      <w:r>
-        <w:drawing>
-          <wp:inline distT="0" distB="0" distL="0" distR="0" wp14:anchorId="76D22F6E" wp14:editId="5BC526EA">
-            <wp:extent cx="5400040" cy="1974850"/>
-            <wp:effectExtent l="0" t="0" r="0" b="6350"/>
-            <wp:docPr id="553338490" name="圖片 1" descr="一張含有 文字, 螢幕擷取畫面, 字型 的圖片&#10;&#10;AI 產生的內容可能不正確。"/>
-            <wp:cNvGraphicFramePr>
-              <a:graphicFrameLocks xmlns:a="http://schemas.openxmlformats.org/drawingml/2006/main" noChangeAspect="1"/>
-            </wp:cNvGraphicFramePr>
-            <a:graphic xmlns:a="http://schemas.openxmlformats.org/drawingml/2006/main">
-              <a:graphicData uri="http://schemas.openxmlformats.org/drawingml/2006/picture">
-                <pic:pic xmlns:pic="http://schemas.openxmlformats.org/drawingml/2006/picture">
-                  <pic:nvPicPr>
-                    <pic:cNvPr id="553338490" name="圖片 1" descr="一張含有 文字, 螢幕擷取畫面, 字型 的圖片&#10;&#10;AI 產生的內容可能不正確。"/>
+                    <pic:cNvPr id="1833082349" name="圖片 1" descr="一張含有 文字, 螢幕擷取畫面, 字型, 數字 的圖片&#10;&#10;AI 產生的內容可能不正確。"/>
                     <pic:cNvPicPr/>
                   </pic:nvPicPr>
                   <pic:blipFill>
@@ -110,7 +33,7 @@
                   <pic:spPr>
                     <a:xfrm>
                       <a:off x="0" y="0"/>
-                      <a:ext cx="5400040" cy="1974850"/>
+                      <a:ext cx="5400040" cy="3020695"/>
                     </a:xfrm>
                     <a:prstGeom prst="rect">
                       <a:avLst/>
@@ -144,25 +67,23 @@
         <w:tblLook w:val="04A0" w:firstRow="1" w:lastRow="0" w:firstColumn="1" w:lastColumn="0" w:noHBand="0" w:noVBand="1"/>
       </w:tblPr>
       <w:tblGrid>
-        <w:gridCol w:w="1264"/>
-        <w:gridCol w:w="4093"/>
-        <w:gridCol w:w="3137"/>
+        <w:gridCol w:w="1434"/>
+        <w:gridCol w:w="3073"/>
+        <w:gridCol w:w="3987"/>
       </w:tblGrid>
       <w:tr>
         <w:trPr>
-          <w:trHeight w:val="577"/>
           <w:tblHeader/>
           <w:tblCellSpacing w:w="15" w:type="dxa"/>
         </w:trPr>
         <w:tc>
           <w:tcPr>
-            <w:tcW w:w="718" w:type="pct"/>
+            <w:tcW w:w="816" w:type="pct"/>
             <w:vAlign w:val="center"/>
             <w:hideMark/>
           </w:tcPr>
           <w:p>
             <w:pPr>
-              <w:jc w:val="both"/>
               <w:rPr>
                 <w:b/>
                 <w:bCs/>
@@ -179,13 +100,12 @@
         </w:tc>
         <w:tc>
           <w:tcPr>
-            <w:tcW w:w="2392" w:type="pct"/>
+            <w:tcW w:w="1786" w:type="pct"/>
             <w:vAlign w:val="center"/>
             <w:hideMark/>
           </w:tcPr>
           <w:p>
             <w:pPr>
-              <w:jc w:val="both"/>
               <w:rPr>
                 <w:b/>
                 <w:bCs/>
@@ -202,13 +122,12 @@
         </w:tc>
         <w:tc>
           <w:tcPr>
-            <w:tcW w:w="1820" w:type="pct"/>
+            <w:tcW w:w="2314" w:type="pct"/>
             <w:vAlign w:val="center"/>
             <w:hideMark/>
           </w:tcPr>
           <w:p>
             <w:pPr>
-              <w:jc w:val="both"/>
               <w:rPr>
                 <w:b/>
                 <w:bCs/>
@@ -226,19 +145,15 @@
       </w:tr>
       <w:tr>
         <w:trPr>
-          <w:trHeight w:val="577"/>
-          <w:tblCellSpacing w:w="15" w:type="dxa"/>
-        </w:trPr>
-        <w:tc>
-          <w:tcPr>
-            <w:tcW w:w="718" w:type="pct"/>
-            <w:vAlign w:val="center"/>
-            <w:hideMark/>
-          </w:tcPr>
-          <w:p>
-            <w:pPr>
-              <w:jc w:val="both"/>
-            </w:pPr>
+          <w:tblCellSpacing w:w="15" w:type="dxa"/>
+        </w:trPr>
+        <w:tc>
+          <w:tcPr>
+            <w:tcW w:w="816" w:type="pct"/>
+            <w:vAlign w:val="center"/>
+            <w:hideMark/>
+          </w:tcPr>
+          <w:p>
             <w:r>
               <w:t>id</w:t>
             </w:r>
@@ -246,50 +161,46 @@
         </w:tc>
         <w:tc>
           <w:tcPr>
-            <w:tcW w:w="2392" w:type="pct"/>
-            <w:vAlign w:val="center"/>
-            <w:hideMark/>
-          </w:tcPr>
-          <w:p>
-            <w:pPr>
-              <w:jc w:val="both"/>
-            </w:pPr>
-            <w:r>
-              <w:t>INT, AUTO_INCREMENT, PK</w:t>
-            </w:r>
-          </w:p>
-        </w:tc>
-        <w:tc>
-          <w:tcPr>
-            <w:tcW w:w="1820" w:type="pct"/>
-            <w:vAlign w:val="center"/>
-            <w:hideMark/>
-          </w:tcPr>
-          <w:p>
-            <w:pPr>
-              <w:jc w:val="both"/>
-            </w:pPr>
-            <w:r>
-              <w:t>使用者編號（主鍵）</w:t>
-            </w:r>
-          </w:p>
-        </w:tc>
-      </w:tr>
-      <w:tr>
-        <w:trPr>
-          <w:trHeight w:val="577"/>
-          <w:tblCellSpacing w:w="15" w:type="dxa"/>
-        </w:trPr>
-        <w:tc>
-          <w:tcPr>
-            <w:tcW w:w="718" w:type="pct"/>
-            <w:vAlign w:val="center"/>
-            <w:hideMark/>
-          </w:tcPr>
-          <w:p>
-            <w:pPr>
-              <w:jc w:val="both"/>
-            </w:pPr>
+            <w:tcW w:w="1786" w:type="pct"/>
+            <w:vAlign w:val="center"/>
+            <w:hideMark/>
+          </w:tcPr>
+          <w:p>
+            <w:r>
+              <w:t>INT, PK, AI</w:t>
+            </w:r>
+          </w:p>
+        </w:tc>
+        <w:tc>
+          <w:tcPr>
+            <w:tcW w:w="2314" w:type="pct"/>
+            <w:vAlign w:val="center"/>
+            <w:hideMark/>
+          </w:tcPr>
+          <w:p>
+            <w:r>
+              <w:t>使用者</w:t>
+            </w:r>
+            <w:r>
+              <w:t xml:space="preserve"> ID</w:t>
+            </w:r>
+            <w:r>
+              <w:t>（主鍵，自動遞增）</w:t>
+            </w:r>
+          </w:p>
+        </w:tc>
+      </w:tr>
+      <w:tr>
+        <w:trPr>
+          <w:tblCellSpacing w:w="15" w:type="dxa"/>
+        </w:trPr>
+        <w:tc>
+          <w:tcPr>
+            <w:tcW w:w="816" w:type="pct"/>
+            <w:vAlign w:val="center"/>
+            <w:hideMark/>
+          </w:tcPr>
+          <w:p>
             <w:r>
               <w:t>name</w:t>
             </w:r>
@@ -297,112 +208,104 @@
         </w:tc>
         <w:tc>
           <w:tcPr>
-            <w:tcW w:w="2392" w:type="pct"/>
-            <w:vAlign w:val="center"/>
-            <w:hideMark/>
-          </w:tcPr>
-          <w:p>
-            <w:pPr>
-              <w:jc w:val="both"/>
-            </w:pPr>
+            <w:tcW w:w="1786" w:type="pct"/>
+            <w:vAlign w:val="center"/>
+            <w:hideMark/>
+          </w:tcPr>
+          <w:p>
             <w:proofErr w:type="gramStart"/>
             <w:r>
               <w:t>VARCHAR(</w:t>
             </w:r>
             <w:proofErr w:type="gramEnd"/>
             <w:r>
-              <w:t>100), NOT NULL</w:t>
-            </w:r>
-          </w:p>
-        </w:tc>
-        <w:tc>
-          <w:tcPr>
-            <w:tcW w:w="1820" w:type="pct"/>
-            <w:vAlign w:val="center"/>
-            <w:hideMark/>
-          </w:tcPr>
-          <w:p>
-            <w:pPr>
-              <w:jc w:val="both"/>
-            </w:pPr>
-            <w:r>
-              <w:t>使用者姓名</w:t>
-            </w:r>
-          </w:p>
-        </w:tc>
-      </w:tr>
-      <w:tr>
-        <w:trPr>
-          <w:trHeight w:val="577"/>
-          <w:tblCellSpacing w:w="15" w:type="dxa"/>
-        </w:trPr>
-        <w:tc>
-          <w:tcPr>
-            <w:tcW w:w="718" w:type="pct"/>
-            <w:vAlign w:val="center"/>
-            <w:hideMark/>
-          </w:tcPr>
-          <w:p>
-            <w:pPr>
-              <w:jc w:val="both"/>
-            </w:pPr>
-            <w:r>
-              <w:lastRenderedPageBreak/>
+              <w:t>100)</w:t>
+            </w:r>
+          </w:p>
+        </w:tc>
+        <w:tc>
+          <w:tcPr>
+            <w:tcW w:w="2314" w:type="pct"/>
+            <w:vAlign w:val="center"/>
+            <w:hideMark/>
+          </w:tcPr>
+          <w:p>
+            <w:r>
+              <w:t>使用者名稱</w:t>
+            </w:r>
+          </w:p>
+        </w:tc>
+      </w:tr>
+      <w:tr>
+        <w:trPr>
+          <w:tblCellSpacing w:w="15" w:type="dxa"/>
+        </w:trPr>
+        <w:tc>
+          <w:tcPr>
+            <w:tcW w:w="816" w:type="pct"/>
+            <w:vAlign w:val="center"/>
+            <w:hideMark/>
+          </w:tcPr>
+          <w:p>
+            <w:r>
               <w:t>email</w:t>
             </w:r>
           </w:p>
         </w:tc>
         <w:tc>
           <w:tcPr>
-            <w:tcW w:w="2392" w:type="pct"/>
-            <w:vAlign w:val="center"/>
-            <w:hideMark/>
-          </w:tcPr>
-          <w:p>
-            <w:pPr>
-              <w:jc w:val="both"/>
-            </w:pPr>
+            <w:tcW w:w="1786" w:type="pct"/>
+            <w:vAlign w:val="center"/>
+            <w:hideMark/>
+          </w:tcPr>
+          <w:p>
             <w:proofErr w:type="gramStart"/>
             <w:r>
               <w:t>VARCHAR(</w:t>
             </w:r>
             <w:proofErr w:type="gramEnd"/>
             <w:r>
-              <w:t>100), UNIQUE, NOT NULL</w:t>
-            </w:r>
-          </w:p>
-        </w:tc>
-        <w:tc>
-          <w:tcPr>
-            <w:tcW w:w="1820" w:type="pct"/>
-            <w:vAlign w:val="center"/>
-            <w:hideMark/>
-          </w:tcPr>
-          <w:p>
-            <w:pPr>
-              <w:jc w:val="both"/>
-            </w:pPr>
-            <w:r>
-              <w:t>電子郵件（唯一）</w:t>
-            </w:r>
-          </w:p>
-        </w:tc>
-      </w:tr>
-      <w:tr>
-        <w:trPr>
-          <w:trHeight w:val="577"/>
-          <w:tblCellSpacing w:w="15" w:type="dxa"/>
-        </w:trPr>
-        <w:tc>
-          <w:tcPr>
-            <w:tcW w:w="718" w:type="pct"/>
-            <w:vAlign w:val="center"/>
-            <w:hideMark/>
-          </w:tcPr>
-          <w:p>
-            <w:pPr>
-              <w:jc w:val="both"/>
-            </w:pPr>
+              <w:t>100) UNIQUE</w:t>
+            </w:r>
+          </w:p>
+        </w:tc>
+        <w:tc>
+          <w:tcPr>
+            <w:tcW w:w="2314" w:type="pct"/>
+            <w:vAlign w:val="center"/>
+            <w:hideMark/>
+          </w:tcPr>
+          <w:p>
+            <w:r>
+              <w:t>使用者信箱</w:t>
+            </w:r>
+            <w:proofErr w:type="gramStart"/>
+            <w:r>
+              <w:t>（</w:t>
+            </w:r>
+            <w:proofErr w:type="gramEnd"/>
+            <w:r>
+              <w:t>@ntub.edu.tw</w:t>
+            </w:r>
+            <w:proofErr w:type="gramStart"/>
+            <w:r>
+              <w:t>）</w:t>
+            </w:r>
+            <w:proofErr w:type="gramEnd"/>
+          </w:p>
+        </w:tc>
+      </w:tr>
+      <w:tr>
+        <w:trPr>
+          <w:tblCellSpacing w:w="15" w:type="dxa"/>
+        </w:trPr>
+        <w:tc>
+          <w:tcPr>
+            <w:tcW w:w="816" w:type="pct"/>
+            <w:vAlign w:val="center"/>
+            <w:hideMark/>
+          </w:tcPr>
+          <w:p>
             <w:r>
               <w:t>password</w:t>
             </w:r>
@@ -410,92 +313,77 @@
         </w:tc>
         <w:tc>
           <w:tcPr>
-            <w:tcW w:w="2392" w:type="pct"/>
-            <w:vAlign w:val="center"/>
-            <w:hideMark/>
-          </w:tcPr>
-          <w:p>
-            <w:pPr>
-              <w:jc w:val="both"/>
-            </w:pPr>
+            <w:tcW w:w="1786" w:type="pct"/>
+            <w:vAlign w:val="center"/>
+            <w:hideMark/>
+          </w:tcPr>
+          <w:p>
             <w:proofErr w:type="gramStart"/>
             <w:r>
               <w:t>VARCHAR(</w:t>
             </w:r>
             <w:proofErr w:type="gramEnd"/>
             <w:r>
-              <w:t>255), NOT NULL</w:t>
-            </w:r>
-          </w:p>
-        </w:tc>
-        <w:tc>
-          <w:tcPr>
-            <w:tcW w:w="1820" w:type="pct"/>
-            <w:vAlign w:val="center"/>
-            <w:hideMark/>
-          </w:tcPr>
-          <w:p>
-            <w:pPr>
-              <w:jc w:val="both"/>
-            </w:pPr>
-            <w:r>
-              <w:t>密碼（加密儲存）</w:t>
-            </w:r>
-          </w:p>
-        </w:tc>
-      </w:tr>
-      <w:tr>
-        <w:trPr>
-          <w:trHeight w:val="577"/>
-          <w:tblCellSpacing w:w="15" w:type="dxa"/>
-        </w:trPr>
-        <w:tc>
-          <w:tcPr>
-            <w:tcW w:w="718" w:type="pct"/>
-            <w:vAlign w:val="center"/>
-            <w:hideMark/>
-          </w:tcPr>
-          <w:p>
-            <w:pPr>
-              <w:jc w:val="both"/>
-            </w:pPr>
+              <w:t>255)</w:t>
+            </w:r>
+          </w:p>
+        </w:tc>
+        <w:tc>
+          <w:tcPr>
+            <w:tcW w:w="2314" w:type="pct"/>
+            <w:vAlign w:val="center"/>
+            <w:hideMark/>
+          </w:tcPr>
+          <w:p>
+            <w:r>
+              <w:t>加密後密碼</w:t>
+            </w:r>
+          </w:p>
+        </w:tc>
+      </w:tr>
+      <w:tr>
+        <w:trPr>
+          <w:tblCellSpacing w:w="15" w:type="dxa"/>
+        </w:trPr>
+        <w:tc>
+          <w:tcPr>
+            <w:tcW w:w="816" w:type="pct"/>
+            <w:vAlign w:val="center"/>
+            <w:hideMark/>
+          </w:tcPr>
+          <w:p>
+            <w:r>
+              <w:t>role</w:t>
+            </w:r>
+          </w:p>
+        </w:tc>
+        <w:tc>
+          <w:tcPr>
+            <w:tcW w:w="1786" w:type="pct"/>
+            <w:vAlign w:val="center"/>
+            <w:hideMark/>
+          </w:tcPr>
+          <w:p>
+            <w:r>
+              <w:t>ENUM('</w:t>
+            </w:r>
             <w:proofErr w:type="spellStart"/>
             <w:r>
-              <w:t>user_type</w:t>
+              <w:t>user','admin</w:t>
             </w:r>
             <w:proofErr w:type="spellEnd"/>
-          </w:p>
-        </w:tc>
-        <w:tc>
-          <w:tcPr>
-            <w:tcW w:w="2392" w:type="pct"/>
-            <w:vAlign w:val="center"/>
-            <w:hideMark/>
-          </w:tcPr>
-          <w:p>
-            <w:pPr>
-              <w:jc w:val="both"/>
-            </w:pPr>
-            <w:proofErr w:type="gramStart"/>
-            <w:r>
-              <w:t>ENUM(</w:t>
-            </w:r>
-            <w:proofErr w:type="gramEnd"/>
-            <w:r>
-              <w:t>'buyer', 'seller'), NOT NULL</w:t>
-            </w:r>
-          </w:p>
-        </w:tc>
-        <w:tc>
-          <w:tcPr>
-            <w:tcW w:w="1820" w:type="pct"/>
-            <w:vAlign w:val="center"/>
-            <w:hideMark/>
-          </w:tcPr>
-          <w:p>
-            <w:pPr>
-              <w:jc w:val="both"/>
-            </w:pPr>
+            <w:r>
+              <w:t>')</w:t>
+            </w:r>
+          </w:p>
+        </w:tc>
+        <w:tc>
+          <w:tcPr>
+            <w:tcW w:w="2314" w:type="pct"/>
+            <w:vAlign w:val="center"/>
+            <w:hideMark/>
+          </w:tcPr>
+          <w:p>
             <w:r>
               <w:t>使用者身份</w:t>
             </w:r>
@@ -504,128 +392,60 @@
       </w:tr>
       <w:tr>
         <w:trPr>
-          <w:trHeight w:val="577"/>
-          <w:tblCellSpacing w:w="15" w:type="dxa"/>
-        </w:trPr>
-        <w:tc>
-          <w:tcPr>
-            <w:tcW w:w="718" w:type="pct"/>
-            <w:vAlign w:val="center"/>
-            <w:hideMark/>
-          </w:tcPr>
-          <w:p>
-            <w:pPr>
-              <w:jc w:val="both"/>
-            </w:pPr>
-            <w:r>
-              <w:t>role</w:t>
-            </w:r>
-          </w:p>
-        </w:tc>
-        <w:tc>
-          <w:tcPr>
-            <w:tcW w:w="2392" w:type="pct"/>
-            <w:vAlign w:val="center"/>
-            <w:hideMark/>
-          </w:tcPr>
-          <w:p>
-            <w:pPr>
-              <w:jc w:val="both"/>
-            </w:pPr>
-            <w:proofErr w:type="gramStart"/>
-            <w:r>
-              <w:t>ENUM(</w:t>
-            </w:r>
-            <w:proofErr w:type="gramEnd"/>
-            <w:r>
-              <w:t>'user', 'admin') DEFAULT 'user'</w:t>
-            </w:r>
-          </w:p>
-        </w:tc>
-        <w:tc>
-          <w:tcPr>
-            <w:tcW w:w="1820" w:type="pct"/>
-            <w:vAlign w:val="center"/>
-            <w:hideMark/>
-          </w:tcPr>
-          <w:p>
-            <w:pPr>
-              <w:jc w:val="both"/>
-            </w:pPr>
-            <w:r>
-              <w:t>管理權限（一般或管理員）</w:t>
-            </w:r>
-          </w:p>
-        </w:tc>
-      </w:tr>
-      <w:tr>
-        <w:trPr>
-          <w:trHeight w:val="577"/>
-          <w:tblCellSpacing w:w="15" w:type="dxa"/>
-        </w:trPr>
-        <w:tc>
-          <w:tcPr>
-            <w:tcW w:w="718" w:type="pct"/>
-            <w:vAlign w:val="center"/>
-            <w:hideMark/>
-          </w:tcPr>
-          <w:p>
-            <w:pPr>
-              <w:jc w:val="both"/>
-            </w:pPr>
-            <w:r>
-              <w:t>points</w:t>
-            </w:r>
-          </w:p>
-        </w:tc>
-        <w:tc>
-          <w:tcPr>
-            <w:tcW w:w="2392" w:type="pct"/>
-            <w:vAlign w:val="center"/>
-            <w:hideMark/>
-          </w:tcPr>
-          <w:p>
-            <w:pPr>
-              <w:jc w:val="both"/>
-            </w:pPr>
-            <w:r>
-              <w:t>INT DEFAULT 0</w:t>
-            </w:r>
-          </w:p>
-        </w:tc>
-        <w:tc>
-          <w:tcPr>
-            <w:tcW w:w="1820" w:type="pct"/>
-            <w:vAlign w:val="center"/>
-            <w:hideMark/>
-          </w:tcPr>
-          <w:p>
-            <w:pPr>
-              <w:jc w:val="both"/>
-            </w:pPr>
-            <w:r>
-              <w:t>積分</w:t>
-            </w:r>
-          </w:p>
-        </w:tc>
-      </w:tr>
-      <w:tr>
-        <w:trPr>
-          <w:trHeight w:val="577"/>
-          <w:tblCellSpacing w:w="15" w:type="dxa"/>
-        </w:trPr>
-        <w:tc>
-          <w:tcPr>
-            <w:tcW w:w="718" w:type="pct"/>
-            <w:vAlign w:val="center"/>
-            <w:hideMark/>
-          </w:tcPr>
-          <w:p>
-            <w:pPr>
-              <w:jc w:val="both"/>
-            </w:pPr>
+          <w:tblCellSpacing w:w="15" w:type="dxa"/>
+        </w:trPr>
+        <w:tc>
+          <w:tcPr>
+            <w:tcW w:w="816" w:type="pct"/>
+            <w:vAlign w:val="center"/>
+            <w:hideMark/>
+          </w:tcPr>
+          <w:p>
             <w:proofErr w:type="spellStart"/>
             <w:r>
+              <w:t>is_verified</w:t>
+            </w:r>
+            <w:proofErr w:type="spellEnd"/>
+          </w:p>
+        </w:tc>
+        <w:tc>
+          <w:tcPr>
+            <w:tcW w:w="1786" w:type="pct"/>
+            <w:vAlign w:val="center"/>
+            <w:hideMark/>
+          </w:tcPr>
+          <w:p>
+            <w:r>
+              <w:t>BOOLEAN</w:t>
+            </w:r>
+          </w:p>
+        </w:tc>
+        <w:tc>
+          <w:tcPr>
+            <w:tcW w:w="2314" w:type="pct"/>
+            <w:vAlign w:val="center"/>
+            <w:hideMark/>
+          </w:tcPr>
+          <w:p>
+            <w:r>
+              <w:t>是否完成信箱驗證</w:t>
+            </w:r>
+          </w:p>
+        </w:tc>
+      </w:tr>
+      <w:tr>
+        <w:trPr>
+          <w:tblCellSpacing w:w="15" w:type="dxa"/>
+        </w:trPr>
+        <w:tc>
+          <w:tcPr>
+            <w:tcW w:w="816" w:type="pct"/>
+            <w:vAlign w:val="center"/>
+            <w:hideMark/>
+          </w:tcPr>
+          <w:p>
+            <w:proofErr w:type="spellStart"/>
+            <w:r>
               <w:t>created_at</w:t>
             </w:r>
             <w:proofErr w:type="spellEnd"/>
@@ -633,14 +453,11 @@
         </w:tc>
         <w:tc>
           <w:tcPr>
-            <w:tcW w:w="2392" w:type="pct"/>
-            <w:vAlign w:val="center"/>
-            <w:hideMark/>
-          </w:tcPr>
-          <w:p>
-            <w:pPr>
-              <w:jc w:val="both"/>
-            </w:pPr>
+            <w:tcW w:w="1786" w:type="pct"/>
+            <w:vAlign w:val="center"/>
+            <w:hideMark/>
+          </w:tcPr>
+          <w:p>
             <w:r>
               <w:t>TIMESTAMP</w:t>
             </w:r>
@@ -648,14 +465,11 @@
         </w:tc>
         <w:tc>
           <w:tcPr>
-            <w:tcW w:w="1820" w:type="pct"/>
-            <w:vAlign w:val="center"/>
-            <w:hideMark/>
-          </w:tcPr>
-          <w:p>
-            <w:pPr>
-              <w:jc w:val="both"/>
-            </w:pPr>
+            <w:tcW w:w="2314" w:type="pct"/>
+            <w:vAlign w:val="center"/>
+            <w:hideMark/>
+          </w:tcPr>
+          <w:p>
             <w:r>
               <w:t>註冊時間</w:t>
             </w:r>
@@ -673,16 +487,18 @@
       </w:r>
     </w:p>
     <w:p>
+      <w:pPr>
+        <w:rPr>
+          <w:rFonts w:hint="eastAsia"/>
+        </w:rPr>
+      </w:pPr>
       <w:r>
-        <w:rPr>
-          <w:noProof/>
-        </w:rPr>
         <w:lastRenderedPageBreak/>
         <w:drawing>
-          <wp:inline distT="0" distB="0" distL="0" distR="0" wp14:anchorId="16DE18F2" wp14:editId="160DCA20">
-            <wp:extent cx="5400040" cy="3403600"/>
-            <wp:effectExtent l="0" t="0" r="0" b="6350"/>
-            <wp:docPr id="1401390456" name="圖片 1" descr="一張含有 文字, 螢幕擷取畫面, 數字, 字型 的圖片&#10;&#10;AI 產生的內容可能不正確。"/>
+          <wp:inline distT="0" distB="0" distL="0" distR="0" wp14:anchorId="173365A7" wp14:editId="399C323B">
+            <wp:extent cx="5400040" cy="3856990"/>
+            <wp:effectExtent l="0" t="0" r="0" b="0"/>
+            <wp:docPr id="1247250990" name="圖片 1" descr="一張含有 文字, 數字, 螢幕擷取畫面, 字型 的圖片&#10;&#10;AI 產生的內容可能不正確。"/>
             <wp:cNvGraphicFramePr>
               <a:graphicFrameLocks xmlns:a="http://schemas.openxmlformats.org/drawingml/2006/main" noChangeAspect="1"/>
             </wp:cNvGraphicFramePr>
@@ -690,7 +506,7 @@
               <a:graphicData uri="http://schemas.openxmlformats.org/drawingml/2006/picture">
                 <pic:pic xmlns:pic="http://schemas.openxmlformats.org/drawingml/2006/picture">
                   <pic:nvPicPr>
-                    <pic:cNvPr id="1401390456" name="圖片 1" descr="一張含有 文字, 螢幕擷取畫面, 數字, 字型 的圖片&#10;&#10;AI 產生的內容可能不正確。"/>
+                    <pic:cNvPr id="1247250990" name="圖片 1" descr="一張含有 文字, 數字, 螢幕擷取畫面, 字型 的圖片&#10;&#10;AI 產生的內容可能不正確。"/>
                     <pic:cNvPicPr/>
                   </pic:nvPicPr>
                   <pic:blipFill>
@@ -702,7 +518,566 @@
                   <pic:spPr>
                     <a:xfrm>
                       <a:off x="0" y="0"/>
-                      <a:ext cx="5400040" cy="3403600"/>
+                      <a:ext cx="5400040" cy="3856990"/>
+                    </a:xfrm>
+                    <a:prstGeom prst="rect">
+                      <a:avLst/>
+                    </a:prstGeom>
+                  </pic:spPr>
+                </pic:pic>
+              </a:graphicData>
+            </a:graphic>
+          </wp:inline>
+        </w:drawing>
+      </w:r>
+    </w:p>
+    <w:tbl>
+      <w:tblPr>
+        <w:tblW w:w="5000" w:type="pct"/>
+        <w:tblCellSpacing w:w="15" w:type="dxa"/>
+        <w:tblBorders>
+          <w:top w:val="single" w:sz="4" w:space="0" w:color="auto"/>
+          <w:left w:val="single" w:sz="4" w:space="0" w:color="auto"/>
+          <w:bottom w:val="single" w:sz="4" w:space="0" w:color="auto"/>
+          <w:right w:val="single" w:sz="4" w:space="0" w:color="auto"/>
+          <w:insideH w:val="single" w:sz="4" w:space="0" w:color="auto"/>
+          <w:insideV w:val="single" w:sz="4" w:space="0" w:color="auto"/>
+        </w:tblBorders>
+        <w:tblCellMar>
+          <w:top w:w="15" w:type="dxa"/>
+          <w:left w:w="15" w:type="dxa"/>
+          <w:bottom w:w="15" w:type="dxa"/>
+          <w:right w:w="15" w:type="dxa"/>
+        </w:tblCellMar>
+        <w:tblLook w:val="04A0" w:firstRow="1" w:lastRow="0" w:firstColumn="1" w:lastColumn="0" w:noHBand="0" w:noVBand="1"/>
+      </w:tblPr>
+      <w:tblGrid>
+        <w:gridCol w:w="1534"/>
+        <w:gridCol w:w="3014"/>
+        <w:gridCol w:w="3946"/>
+      </w:tblGrid>
+      <w:tr>
+        <w:trPr>
+          <w:tblHeader/>
+          <w:tblCellSpacing w:w="15" w:type="dxa"/>
+        </w:trPr>
+        <w:tc>
+          <w:tcPr>
+            <w:tcW w:w="874" w:type="pct"/>
+            <w:vAlign w:val="center"/>
+            <w:hideMark/>
+          </w:tcPr>
+          <w:p>
+            <w:pPr>
+              <w:rPr>
+                <w:b/>
+                <w:bCs/>
+              </w:rPr>
+            </w:pPr>
+            <w:r>
+              <w:rPr>
+                <w:b/>
+                <w:bCs/>
+              </w:rPr>
+              <w:t>欄位名稱</w:t>
+            </w:r>
+          </w:p>
+        </w:tc>
+        <w:tc>
+          <w:tcPr>
+            <w:tcW w:w="1751" w:type="pct"/>
+            <w:vAlign w:val="center"/>
+            <w:hideMark/>
+          </w:tcPr>
+          <w:p>
+            <w:pPr>
+              <w:rPr>
+                <w:b/>
+                <w:bCs/>
+              </w:rPr>
+            </w:pPr>
+            <w:r>
+              <w:rPr>
+                <w:b/>
+                <w:bCs/>
+              </w:rPr>
+              <w:t>資料型態</w:t>
+            </w:r>
+          </w:p>
+        </w:tc>
+        <w:tc>
+          <w:tcPr>
+            <w:tcW w:w="2288" w:type="pct"/>
+            <w:vAlign w:val="center"/>
+            <w:hideMark/>
+          </w:tcPr>
+          <w:p>
+            <w:pPr>
+              <w:rPr>
+                <w:b/>
+                <w:bCs/>
+              </w:rPr>
+            </w:pPr>
+            <w:r>
+              <w:rPr>
+                <w:b/>
+                <w:bCs/>
+              </w:rPr>
+              <w:t>說明</w:t>
+            </w:r>
+          </w:p>
+        </w:tc>
+      </w:tr>
+      <w:tr>
+        <w:trPr>
+          <w:tblCellSpacing w:w="15" w:type="dxa"/>
+        </w:trPr>
+        <w:tc>
+          <w:tcPr>
+            <w:tcW w:w="874" w:type="pct"/>
+            <w:vAlign w:val="center"/>
+            <w:hideMark/>
+          </w:tcPr>
+          <w:p>
+            <w:r>
+              <w:t>id</w:t>
+            </w:r>
+          </w:p>
+        </w:tc>
+        <w:tc>
+          <w:tcPr>
+            <w:tcW w:w="1751" w:type="pct"/>
+            <w:vAlign w:val="center"/>
+            <w:hideMark/>
+          </w:tcPr>
+          <w:p>
+            <w:r>
+              <w:t>INT, PK, AI</w:t>
+            </w:r>
+          </w:p>
+        </w:tc>
+        <w:tc>
+          <w:tcPr>
+            <w:tcW w:w="2288" w:type="pct"/>
+            <w:vAlign w:val="center"/>
+            <w:hideMark/>
+          </w:tcPr>
+          <w:p>
+            <w:r>
+              <w:t>商品</w:t>
+            </w:r>
+            <w:r>
+              <w:t xml:space="preserve"> ID</w:t>
+            </w:r>
+            <w:r>
+              <w:t>（主鍵）</w:t>
+            </w:r>
+          </w:p>
+        </w:tc>
+      </w:tr>
+      <w:tr>
+        <w:trPr>
+          <w:tblCellSpacing w:w="15" w:type="dxa"/>
+        </w:trPr>
+        <w:tc>
+          <w:tcPr>
+            <w:tcW w:w="874" w:type="pct"/>
+            <w:vAlign w:val="center"/>
+            <w:hideMark/>
+          </w:tcPr>
+          <w:p>
+            <w:r>
+              <w:t>name</w:t>
+            </w:r>
+          </w:p>
+        </w:tc>
+        <w:tc>
+          <w:tcPr>
+            <w:tcW w:w="1751" w:type="pct"/>
+            <w:vAlign w:val="center"/>
+            <w:hideMark/>
+          </w:tcPr>
+          <w:p>
+            <w:proofErr w:type="gramStart"/>
+            <w:r>
+              <w:t>VARCHAR(</w:t>
+            </w:r>
+            <w:proofErr w:type="gramEnd"/>
+            <w:r>
+              <w:t>100)</w:t>
+            </w:r>
+          </w:p>
+        </w:tc>
+        <w:tc>
+          <w:tcPr>
+            <w:tcW w:w="2288" w:type="pct"/>
+            <w:vAlign w:val="center"/>
+            <w:hideMark/>
+          </w:tcPr>
+          <w:p>
+            <w:r>
+              <w:t>商品名稱</w:t>
+            </w:r>
+          </w:p>
+        </w:tc>
+      </w:tr>
+      <w:tr>
+        <w:trPr>
+          <w:tblCellSpacing w:w="15" w:type="dxa"/>
+        </w:trPr>
+        <w:tc>
+          <w:tcPr>
+            <w:tcW w:w="874" w:type="pct"/>
+            <w:vAlign w:val="center"/>
+            <w:hideMark/>
+          </w:tcPr>
+          <w:p>
+            <w:r>
+              <w:t>description</w:t>
+            </w:r>
+          </w:p>
+        </w:tc>
+        <w:tc>
+          <w:tcPr>
+            <w:tcW w:w="1751" w:type="pct"/>
+            <w:vAlign w:val="center"/>
+            <w:hideMark/>
+          </w:tcPr>
+          <w:p>
+            <w:r>
+              <w:t>TEXT</w:t>
+            </w:r>
+          </w:p>
+        </w:tc>
+        <w:tc>
+          <w:tcPr>
+            <w:tcW w:w="2288" w:type="pct"/>
+            <w:vAlign w:val="center"/>
+            <w:hideMark/>
+          </w:tcPr>
+          <w:p>
+            <w:r>
+              <w:t>商品描述</w:t>
+            </w:r>
+          </w:p>
+        </w:tc>
+      </w:tr>
+      <w:tr>
+        <w:trPr>
+          <w:tblCellSpacing w:w="15" w:type="dxa"/>
+        </w:trPr>
+        <w:tc>
+          <w:tcPr>
+            <w:tcW w:w="874" w:type="pct"/>
+            <w:vAlign w:val="center"/>
+            <w:hideMark/>
+          </w:tcPr>
+          <w:p>
+            <w:r>
+              <w:t>price</w:t>
+            </w:r>
+          </w:p>
+        </w:tc>
+        <w:tc>
+          <w:tcPr>
+            <w:tcW w:w="1751" w:type="pct"/>
+            <w:vAlign w:val="center"/>
+            <w:hideMark/>
+          </w:tcPr>
+          <w:p>
+            <w:proofErr w:type="gramStart"/>
+            <w:r>
+              <w:t>DECIMAL(</w:t>
+            </w:r>
+            <w:proofErr w:type="gramEnd"/>
+            <w:r>
+              <w:t>10,2)</w:t>
+            </w:r>
+          </w:p>
+        </w:tc>
+        <w:tc>
+          <w:tcPr>
+            <w:tcW w:w="2288" w:type="pct"/>
+            <w:vAlign w:val="center"/>
+            <w:hideMark/>
+          </w:tcPr>
+          <w:p>
+            <w:r>
+              <w:t>商品價格</w:t>
+            </w:r>
+          </w:p>
+        </w:tc>
+      </w:tr>
+      <w:tr>
+        <w:trPr>
+          <w:tblCellSpacing w:w="15" w:type="dxa"/>
+        </w:trPr>
+        <w:tc>
+          <w:tcPr>
+            <w:tcW w:w="874" w:type="pct"/>
+            <w:vAlign w:val="center"/>
+            <w:hideMark/>
+          </w:tcPr>
+          <w:p>
+            <w:r>
+              <w:t>category</w:t>
+            </w:r>
+          </w:p>
+        </w:tc>
+        <w:tc>
+          <w:tcPr>
+            <w:tcW w:w="1751" w:type="pct"/>
+            <w:vAlign w:val="center"/>
+            <w:hideMark/>
+          </w:tcPr>
+          <w:p>
+            <w:proofErr w:type="gramStart"/>
+            <w:r>
+              <w:t>VARCHAR(</w:t>
+            </w:r>
+            <w:proofErr w:type="gramEnd"/>
+            <w:r>
+              <w:t>50)</w:t>
+            </w:r>
+          </w:p>
+        </w:tc>
+        <w:tc>
+          <w:tcPr>
+            <w:tcW w:w="2288" w:type="pct"/>
+            <w:vAlign w:val="center"/>
+            <w:hideMark/>
+          </w:tcPr>
+          <w:p>
+            <w:r>
+              <w:t>商品分類</w:t>
+            </w:r>
+          </w:p>
+        </w:tc>
+      </w:tr>
+      <w:tr>
+        <w:trPr>
+          <w:tblCellSpacing w:w="15" w:type="dxa"/>
+        </w:trPr>
+        <w:tc>
+          <w:tcPr>
+            <w:tcW w:w="874" w:type="pct"/>
+            <w:vAlign w:val="center"/>
+            <w:hideMark/>
+          </w:tcPr>
+          <w:p>
+            <w:proofErr w:type="spellStart"/>
+            <w:r>
+              <w:t>user_id</w:t>
+            </w:r>
+            <w:proofErr w:type="spellEnd"/>
+          </w:p>
+        </w:tc>
+        <w:tc>
+          <w:tcPr>
+            <w:tcW w:w="1751" w:type="pct"/>
+            <w:vAlign w:val="center"/>
+            <w:hideMark/>
+          </w:tcPr>
+          <w:p>
+            <w:r>
+              <w:t>INT</w:t>
+            </w:r>
+          </w:p>
+        </w:tc>
+        <w:tc>
+          <w:tcPr>
+            <w:tcW w:w="2288" w:type="pct"/>
+            <w:vAlign w:val="center"/>
+            <w:hideMark/>
+          </w:tcPr>
+          <w:p>
+            <w:r>
+              <w:t>上架者</w:t>
+            </w:r>
+            <w:proofErr w:type="gramStart"/>
+            <w:r>
+              <w:t>（</w:t>
+            </w:r>
+            <w:proofErr w:type="gramEnd"/>
+            <w:r>
+              <w:t>對應</w:t>
+            </w:r>
+            <w:r>
+              <w:t xml:space="preserve"> users.id</w:t>
+            </w:r>
+            <w:proofErr w:type="gramStart"/>
+            <w:r>
+              <w:t>）</w:t>
+            </w:r>
+            <w:proofErr w:type="gramEnd"/>
+          </w:p>
+        </w:tc>
+      </w:tr>
+      <w:tr>
+        <w:trPr>
+          <w:tblCellSpacing w:w="15" w:type="dxa"/>
+        </w:trPr>
+        <w:tc>
+          <w:tcPr>
+            <w:tcW w:w="874" w:type="pct"/>
+            <w:vAlign w:val="center"/>
+            <w:hideMark/>
+          </w:tcPr>
+          <w:p>
+            <w:proofErr w:type="spellStart"/>
+            <w:r>
+              <w:t>image_url</w:t>
+            </w:r>
+            <w:proofErr w:type="spellEnd"/>
+          </w:p>
+        </w:tc>
+        <w:tc>
+          <w:tcPr>
+            <w:tcW w:w="1751" w:type="pct"/>
+            <w:vAlign w:val="center"/>
+            <w:hideMark/>
+          </w:tcPr>
+          <w:p>
+            <w:r>
+              <w:t>TEXT</w:t>
+            </w:r>
+          </w:p>
+        </w:tc>
+        <w:tc>
+          <w:tcPr>
+            <w:tcW w:w="2288" w:type="pct"/>
+            <w:vAlign w:val="center"/>
+            <w:hideMark/>
+          </w:tcPr>
+          <w:p>
+            <w:r>
+              <w:t>商品圖片網址</w:t>
+            </w:r>
+          </w:p>
+        </w:tc>
+      </w:tr>
+      <w:tr>
+        <w:trPr>
+          <w:tblCellSpacing w:w="15" w:type="dxa"/>
+        </w:trPr>
+        <w:tc>
+          <w:tcPr>
+            <w:tcW w:w="874" w:type="pct"/>
+            <w:vAlign w:val="center"/>
+            <w:hideMark/>
+          </w:tcPr>
+          <w:p>
+            <w:r>
+              <w:t>status</w:t>
+            </w:r>
+          </w:p>
+        </w:tc>
+        <w:tc>
+          <w:tcPr>
+            <w:tcW w:w="1751" w:type="pct"/>
+            <w:vAlign w:val="center"/>
+            <w:hideMark/>
+          </w:tcPr>
+          <w:p>
+            <w:r>
+              <w:t>ENUM('</w:t>
+            </w:r>
+            <w:proofErr w:type="spellStart"/>
+            <w:r>
+              <w:t>available','sold</w:t>
+            </w:r>
+            <w:proofErr w:type="spellEnd"/>
+            <w:r>
+              <w:t>')</w:t>
+            </w:r>
+          </w:p>
+        </w:tc>
+        <w:tc>
+          <w:tcPr>
+            <w:tcW w:w="2288" w:type="pct"/>
+            <w:vAlign w:val="center"/>
+            <w:hideMark/>
+          </w:tcPr>
+          <w:p>
+            <w:r>
+              <w:t>商品狀態（上架中或已售出）</w:t>
+            </w:r>
+          </w:p>
+        </w:tc>
+      </w:tr>
+      <w:tr>
+        <w:trPr>
+          <w:tblCellSpacing w:w="15" w:type="dxa"/>
+        </w:trPr>
+        <w:tc>
+          <w:tcPr>
+            <w:tcW w:w="874" w:type="pct"/>
+            <w:vAlign w:val="center"/>
+            <w:hideMark/>
+          </w:tcPr>
+          <w:p>
+            <w:proofErr w:type="spellStart"/>
+            <w:r>
+              <w:t>created_at</w:t>
+            </w:r>
+            <w:proofErr w:type="spellEnd"/>
+          </w:p>
+        </w:tc>
+        <w:tc>
+          <w:tcPr>
+            <w:tcW w:w="1751" w:type="pct"/>
+            <w:vAlign w:val="center"/>
+            <w:hideMark/>
+          </w:tcPr>
+          <w:p>
+            <w:r>
+              <w:t>TIMESTAMP</w:t>
+            </w:r>
+          </w:p>
+        </w:tc>
+        <w:tc>
+          <w:tcPr>
+            <w:tcW w:w="2288" w:type="pct"/>
+            <w:vAlign w:val="center"/>
+            <w:hideMark/>
+          </w:tcPr>
+          <w:p>
+            <w:r>
+              <w:t>上架時間</w:t>
+            </w:r>
+          </w:p>
+        </w:tc>
+      </w:tr>
+    </w:tbl>
+    <w:p/>
+    <w:p>
+      <w:r>
+        <w:lastRenderedPageBreak/>
+        <w:drawing>
+          <wp:inline distT="0" distB="0" distL="0" distR="0" wp14:anchorId="2D80C971" wp14:editId="69EB0CB5">
+            <wp:extent cx="5400040" cy="2661920"/>
+            <wp:effectExtent l="0" t="0" r="0" b="5080"/>
+            <wp:docPr id="1245537054" name="圖片 1" descr="一張含有 文字, 螢幕擷取畫面, 字型, 數字 的圖片&#10;&#10;AI 產生的內容可能不正確。"/>
+            <wp:cNvGraphicFramePr>
+              <a:graphicFrameLocks xmlns:a="http://schemas.openxmlformats.org/drawingml/2006/main" noChangeAspect="1"/>
+            </wp:cNvGraphicFramePr>
+            <a:graphic xmlns:a="http://schemas.openxmlformats.org/drawingml/2006/main">
+              <a:graphicData uri="http://schemas.openxmlformats.org/drawingml/2006/picture">
+                <pic:pic xmlns:pic="http://schemas.openxmlformats.org/drawingml/2006/picture">
+                  <pic:nvPicPr>
+                    <pic:cNvPr id="1245537054" name="圖片 1" descr="一張含有 文字, 螢幕擷取畫面, 字型, 數字 的圖片&#10;&#10;AI 產生的內容可能不正確。"/>
+                    <pic:cNvPicPr/>
+                  </pic:nvPicPr>
+                  <pic:blipFill>
+                    <a:blip r:embed="rId8"/>
+                    <a:stretch>
+                      <a:fillRect/>
+                    </a:stretch>
+                  </pic:blipFill>
+                  <pic:spPr>
+                    <a:xfrm>
+                      <a:off x="0" y="0"/>
+                      <a:ext cx="5400040" cy="2661920"/>
                     </a:xfrm>
                     <a:prstGeom prst="rect">
                       <a:avLst/>
@@ -737,19 +1112,18 @@
         <w:tblLook w:val="04A0" w:firstRow="1" w:lastRow="0" w:firstColumn="1" w:lastColumn="0" w:noHBand="0" w:noVBand="1"/>
       </w:tblPr>
       <w:tblGrid>
-        <w:gridCol w:w="1612"/>
-        <w:gridCol w:w="3898"/>
-        <w:gridCol w:w="2984"/>
+        <w:gridCol w:w="1343"/>
+        <w:gridCol w:w="3423"/>
+        <w:gridCol w:w="3728"/>
       </w:tblGrid>
       <w:tr>
         <w:trPr>
-          <w:trHeight w:val="567"/>
           <w:tblHeader/>
           <w:tblCellSpacing w:w="15" w:type="dxa"/>
         </w:trPr>
         <w:tc>
           <w:tcPr>
-            <w:tcW w:w="919" w:type="pct"/>
+            <w:tcW w:w="763" w:type="pct"/>
             <w:vAlign w:val="center"/>
             <w:hideMark/>
           </w:tcPr>
@@ -771,7 +1145,7 @@
         </w:tc>
         <w:tc>
           <w:tcPr>
-            <w:tcW w:w="2268" w:type="pct"/>
+            <w:tcW w:w="1994" w:type="pct"/>
             <w:vAlign w:val="center"/>
             <w:hideMark/>
           </w:tcPr>
@@ -793,7 +1167,7 @@
         </w:tc>
         <w:tc>
           <w:tcPr>
-            <w:tcW w:w="1723" w:type="pct"/>
+            <w:tcW w:w="2164" w:type="pct"/>
             <w:vAlign w:val="center"/>
             <w:hideMark/>
           </w:tcPr>
@@ -816,12 +1190,11 @@
       </w:tr>
       <w:tr>
         <w:trPr>
-          <w:trHeight w:val="567"/>
-          <w:tblCellSpacing w:w="15" w:type="dxa"/>
-        </w:trPr>
-        <w:tc>
-          <w:tcPr>
-            <w:tcW w:w="919" w:type="pct"/>
+          <w:tblCellSpacing w:w="15" w:type="dxa"/>
+        </w:trPr>
+        <w:tc>
+          <w:tcPr>
+            <w:tcW w:w="763" w:type="pct"/>
             <w:vAlign w:val="center"/>
             <w:hideMark/>
           </w:tcPr>
@@ -833,220 +1206,163 @@
         </w:tc>
         <w:tc>
           <w:tcPr>
-            <w:tcW w:w="2268" w:type="pct"/>
-            <w:vAlign w:val="center"/>
-            <w:hideMark/>
-          </w:tcPr>
-          <w:p>
-            <w:r>
-              <w:t>INT, AUTO_INCREMENT, PK</w:t>
-            </w:r>
-          </w:p>
-        </w:tc>
-        <w:tc>
-          <w:tcPr>
-            <w:tcW w:w="1723" w:type="pct"/>
-            <w:vAlign w:val="center"/>
-            <w:hideMark/>
-          </w:tcPr>
-          <w:p>
-            <w:r>
-              <w:t>商品編號</w:t>
-            </w:r>
-          </w:p>
-        </w:tc>
-      </w:tr>
-      <w:tr>
-        <w:trPr>
-          <w:trHeight w:val="567"/>
-          <w:tblCellSpacing w:w="15" w:type="dxa"/>
-        </w:trPr>
-        <w:tc>
-          <w:tcPr>
-            <w:tcW w:w="919" w:type="pct"/>
-            <w:vAlign w:val="center"/>
-            <w:hideMark/>
-          </w:tcPr>
-          <w:p>
-            <w:r>
-              <w:t>name</w:t>
-            </w:r>
-          </w:p>
-        </w:tc>
-        <w:tc>
-          <w:tcPr>
-            <w:tcW w:w="2268" w:type="pct"/>
-            <w:vAlign w:val="center"/>
-            <w:hideMark/>
-          </w:tcPr>
-          <w:p>
+            <w:tcW w:w="1994" w:type="pct"/>
+            <w:vAlign w:val="center"/>
+            <w:hideMark/>
+          </w:tcPr>
+          <w:p>
+            <w:r>
+              <w:t>INT, PK, AI</w:t>
+            </w:r>
+          </w:p>
+        </w:tc>
+        <w:tc>
+          <w:tcPr>
+            <w:tcW w:w="2164" w:type="pct"/>
+            <w:vAlign w:val="center"/>
+            <w:hideMark/>
+          </w:tcPr>
+          <w:p>
+            <w:r>
+              <w:t>訂單</w:t>
+            </w:r>
+            <w:r>
+              <w:t xml:space="preserve"> ID</w:t>
+            </w:r>
+          </w:p>
+        </w:tc>
+      </w:tr>
+      <w:tr>
+        <w:trPr>
+          <w:tblCellSpacing w:w="15" w:type="dxa"/>
+        </w:trPr>
+        <w:tc>
+          <w:tcPr>
+            <w:tcW w:w="763" w:type="pct"/>
+            <w:vAlign w:val="center"/>
+            <w:hideMark/>
+          </w:tcPr>
+          <w:p>
+            <w:proofErr w:type="spellStart"/>
+            <w:r>
+              <w:t>item_id</w:t>
+            </w:r>
+            <w:proofErr w:type="spellEnd"/>
+          </w:p>
+        </w:tc>
+        <w:tc>
+          <w:tcPr>
+            <w:tcW w:w="1994" w:type="pct"/>
+            <w:vAlign w:val="center"/>
+            <w:hideMark/>
+          </w:tcPr>
+          <w:p>
+            <w:r>
+              <w:t>INT</w:t>
+            </w:r>
+          </w:p>
+        </w:tc>
+        <w:tc>
+          <w:tcPr>
+            <w:tcW w:w="2164" w:type="pct"/>
+            <w:vAlign w:val="center"/>
+            <w:hideMark/>
+          </w:tcPr>
+          <w:p>
+            <w:r>
+              <w:t>購買商品</w:t>
+            </w:r>
+            <w:r>
+              <w:t xml:space="preserve"> ID</w:t>
+            </w:r>
             <w:proofErr w:type="gramStart"/>
             <w:r>
-              <w:t>VARCHAR(</w:t>
+              <w:t>（</w:t>
             </w:r>
             <w:proofErr w:type="gramEnd"/>
             <w:r>
-              <w:t>100), NOT NULL</w:t>
-            </w:r>
-          </w:p>
-        </w:tc>
-        <w:tc>
-          <w:tcPr>
-            <w:tcW w:w="1723" w:type="pct"/>
-            <w:vAlign w:val="center"/>
-            <w:hideMark/>
-          </w:tcPr>
-          <w:p>
-            <w:r>
-              <w:t>商品名稱</w:t>
-            </w:r>
-          </w:p>
-        </w:tc>
-      </w:tr>
-      <w:tr>
-        <w:trPr>
-          <w:trHeight w:val="567"/>
-          <w:tblCellSpacing w:w="15" w:type="dxa"/>
-        </w:trPr>
-        <w:tc>
-          <w:tcPr>
-            <w:tcW w:w="919" w:type="pct"/>
-            <w:vAlign w:val="center"/>
-            <w:hideMark/>
-          </w:tcPr>
-          <w:p>
-            <w:r>
-              <w:t>description</w:t>
-            </w:r>
-          </w:p>
-        </w:tc>
-        <w:tc>
-          <w:tcPr>
-            <w:tcW w:w="2268" w:type="pct"/>
-            <w:vAlign w:val="center"/>
-            <w:hideMark/>
-          </w:tcPr>
-          <w:p>
-            <w:r>
-              <w:t>TEXT</w:t>
-            </w:r>
-          </w:p>
-        </w:tc>
-        <w:tc>
-          <w:tcPr>
-            <w:tcW w:w="1723" w:type="pct"/>
-            <w:vAlign w:val="center"/>
-            <w:hideMark/>
-          </w:tcPr>
-          <w:p>
-            <w:r>
-              <w:t>商品描述</w:t>
-            </w:r>
-          </w:p>
-        </w:tc>
-      </w:tr>
-      <w:tr>
-        <w:trPr>
-          <w:trHeight w:val="567"/>
-          <w:tblCellSpacing w:w="15" w:type="dxa"/>
-        </w:trPr>
-        <w:tc>
-          <w:tcPr>
-            <w:tcW w:w="919" w:type="pct"/>
-            <w:vAlign w:val="center"/>
-            <w:hideMark/>
-          </w:tcPr>
-          <w:p>
-            <w:r>
-              <w:t>price</w:t>
-            </w:r>
-          </w:p>
-        </w:tc>
-        <w:tc>
-          <w:tcPr>
-            <w:tcW w:w="2268" w:type="pct"/>
-            <w:vAlign w:val="center"/>
-            <w:hideMark/>
-          </w:tcPr>
-          <w:p>
+              <w:t>對應</w:t>
+            </w:r>
+            <w:r>
+              <w:t xml:space="preserve"> items.id</w:t>
+            </w:r>
             <w:proofErr w:type="gramStart"/>
             <w:r>
-              <w:t>DECIMAL(</w:t>
+              <w:t>）</w:t>
             </w:r>
             <w:proofErr w:type="gramEnd"/>
-            <w:r>
-              <w:t>10,2), NOT NULL</w:t>
-            </w:r>
-          </w:p>
-        </w:tc>
-        <w:tc>
-          <w:tcPr>
-            <w:tcW w:w="1723" w:type="pct"/>
-            <w:vAlign w:val="center"/>
-            <w:hideMark/>
-          </w:tcPr>
-          <w:p>
-            <w:r>
-              <w:t>價格</w:t>
-            </w:r>
-          </w:p>
-        </w:tc>
-      </w:tr>
-      <w:tr>
-        <w:trPr>
-          <w:trHeight w:val="567"/>
-          <w:tblCellSpacing w:w="15" w:type="dxa"/>
-        </w:trPr>
-        <w:tc>
-          <w:tcPr>
-            <w:tcW w:w="919" w:type="pct"/>
-            <w:vAlign w:val="center"/>
-            <w:hideMark/>
-          </w:tcPr>
-          <w:p>
-            <w:r>
-              <w:t>category</w:t>
-            </w:r>
-          </w:p>
-        </w:tc>
-        <w:tc>
-          <w:tcPr>
-            <w:tcW w:w="2268" w:type="pct"/>
-            <w:vAlign w:val="center"/>
-            <w:hideMark/>
-          </w:tcPr>
-          <w:p>
+          </w:p>
+        </w:tc>
+      </w:tr>
+      <w:tr>
+        <w:trPr>
+          <w:tblCellSpacing w:w="15" w:type="dxa"/>
+        </w:trPr>
+        <w:tc>
+          <w:tcPr>
+            <w:tcW w:w="763" w:type="pct"/>
+            <w:vAlign w:val="center"/>
+            <w:hideMark/>
+          </w:tcPr>
+          <w:p>
+            <w:proofErr w:type="spellStart"/>
+            <w:r>
+              <w:t>buyer_id</w:t>
+            </w:r>
+            <w:proofErr w:type="spellEnd"/>
+          </w:p>
+        </w:tc>
+        <w:tc>
+          <w:tcPr>
+            <w:tcW w:w="1994" w:type="pct"/>
+            <w:vAlign w:val="center"/>
+            <w:hideMark/>
+          </w:tcPr>
+          <w:p>
+            <w:r>
+              <w:t>INT</w:t>
+            </w:r>
+          </w:p>
+        </w:tc>
+        <w:tc>
+          <w:tcPr>
+            <w:tcW w:w="2164" w:type="pct"/>
+            <w:vAlign w:val="center"/>
+            <w:hideMark/>
+          </w:tcPr>
+          <w:p>
+            <w:r>
+              <w:t>買家</w:t>
+            </w:r>
+            <w:r>
+              <w:t xml:space="preserve"> ID</w:t>
+            </w:r>
             <w:proofErr w:type="gramStart"/>
             <w:r>
-              <w:t>VARCHAR(</w:t>
+              <w:t>（</w:t>
             </w:r>
             <w:proofErr w:type="gramEnd"/>
             <w:r>
-              <w:t>50)</w:t>
-            </w:r>
-          </w:p>
-        </w:tc>
-        <w:tc>
-          <w:tcPr>
-            <w:tcW w:w="1723" w:type="pct"/>
-            <w:vAlign w:val="center"/>
-            <w:hideMark/>
-          </w:tcPr>
-          <w:p>
-            <w:r>
-              <w:t>商品分類</w:t>
-            </w:r>
-          </w:p>
-        </w:tc>
-      </w:tr>
-      <w:tr>
-        <w:trPr>
-          <w:trHeight w:val="567"/>
-          <w:tblCellSpacing w:w="15" w:type="dxa"/>
-        </w:trPr>
-        <w:tc>
-          <w:tcPr>
-            <w:tcW w:w="919" w:type="pct"/>
+              <w:t>對應</w:t>
+            </w:r>
+            <w:r>
+              <w:t xml:space="preserve"> users.id</w:t>
+            </w:r>
+            <w:proofErr w:type="gramStart"/>
+            <w:r>
+              <w:t>）</w:t>
+            </w:r>
+            <w:proofErr w:type="gramEnd"/>
+          </w:p>
+        </w:tc>
+      </w:tr>
+      <w:tr>
+        <w:trPr>
+          <w:tblCellSpacing w:w="15" w:type="dxa"/>
+        </w:trPr>
+        <w:tc>
+          <w:tcPr>
+            <w:tcW w:w="763" w:type="pct"/>
             <w:vAlign w:val="center"/>
             <w:hideMark/>
           </w:tcPr>
@@ -1060,139 +1376,128 @@
         </w:tc>
         <w:tc>
           <w:tcPr>
-            <w:tcW w:w="2268" w:type="pct"/>
-            <w:vAlign w:val="center"/>
-            <w:hideMark/>
-          </w:tcPr>
-          <w:p>
-            <w:r>
-              <w:t>INT, NOT NULL, FK → users.id</w:t>
-            </w:r>
-          </w:p>
-        </w:tc>
-        <w:tc>
-          <w:tcPr>
-            <w:tcW w:w="1723" w:type="pct"/>
-            <w:vAlign w:val="center"/>
-            <w:hideMark/>
-          </w:tcPr>
-          <w:p>
-            <w:r>
-              <w:t>賣家編號</w:t>
-            </w:r>
-          </w:p>
-        </w:tc>
-      </w:tr>
-      <w:tr>
-        <w:trPr>
-          <w:trHeight w:val="567"/>
-          <w:tblCellSpacing w:w="15" w:type="dxa"/>
-        </w:trPr>
-        <w:tc>
-          <w:tcPr>
-            <w:tcW w:w="919" w:type="pct"/>
-            <w:vAlign w:val="center"/>
-            <w:hideMark/>
-          </w:tcPr>
-          <w:p>
+            <w:tcW w:w="1994" w:type="pct"/>
+            <w:vAlign w:val="center"/>
+            <w:hideMark/>
+          </w:tcPr>
+          <w:p>
+            <w:r>
+              <w:t>INT</w:t>
+            </w:r>
+          </w:p>
+        </w:tc>
+        <w:tc>
+          <w:tcPr>
+            <w:tcW w:w="2164" w:type="pct"/>
+            <w:vAlign w:val="center"/>
+            <w:hideMark/>
+          </w:tcPr>
+          <w:p>
+            <w:r>
+              <w:t>賣家</w:t>
+            </w:r>
+            <w:r>
+              <w:t xml:space="preserve"> ID</w:t>
+            </w:r>
+            <w:proofErr w:type="gramStart"/>
+            <w:r>
+              <w:t>（</w:t>
+            </w:r>
+            <w:proofErr w:type="gramEnd"/>
+            <w:r>
+              <w:t>對應</w:t>
+            </w:r>
+            <w:r>
+              <w:t xml:space="preserve"> users.id</w:t>
+            </w:r>
+            <w:proofErr w:type="gramStart"/>
+            <w:r>
+              <w:t>）</w:t>
+            </w:r>
+            <w:proofErr w:type="gramEnd"/>
+          </w:p>
+        </w:tc>
+      </w:tr>
+      <w:tr>
+        <w:trPr>
+          <w:tblCellSpacing w:w="15" w:type="dxa"/>
+        </w:trPr>
+        <w:tc>
+          <w:tcPr>
+            <w:tcW w:w="763" w:type="pct"/>
+            <w:vAlign w:val="center"/>
+            <w:hideMark/>
+          </w:tcPr>
+          <w:p>
+            <w:r>
+              <w:t>status</w:t>
+            </w:r>
+          </w:p>
+        </w:tc>
+        <w:tc>
+          <w:tcPr>
+            <w:tcW w:w="1994" w:type="pct"/>
+            <w:vAlign w:val="center"/>
+            <w:hideMark/>
+          </w:tcPr>
+          <w:p>
+            <w:r>
+              <w:t>ENUM('</w:t>
+            </w:r>
             <w:proofErr w:type="spellStart"/>
             <w:r>
-              <w:t>image_url</w:t>
+              <w:t>pending','completed</w:t>
             </w:r>
             <w:proofErr w:type="spellEnd"/>
-          </w:p>
-        </w:tc>
-        <w:tc>
-          <w:tcPr>
-            <w:tcW w:w="2268" w:type="pct"/>
-            <w:vAlign w:val="center"/>
-            <w:hideMark/>
-          </w:tcPr>
-          <w:p>
-            <w:proofErr w:type="gramStart"/>
-            <w:r>
-              <w:t>VARCHAR(</w:t>
-            </w:r>
-            <w:proofErr w:type="gramEnd"/>
-            <w:r>
-              <w:t>255)</w:t>
-            </w:r>
-          </w:p>
-        </w:tc>
-        <w:tc>
-          <w:tcPr>
-            <w:tcW w:w="1723" w:type="pct"/>
-            <w:vAlign w:val="center"/>
-            <w:hideMark/>
-          </w:tcPr>
-          <w:p>
-            <w:r>
-              <w:t>商品圖片連結</w:t>
-            </w:r>
-          </w:p>
-        </w:tc>
-      </w:tr>
-      <w:tr>
-        <w:trPr>
-          <w:trHeight w:val="567"/>
-          <w:tblCellSpacing w:w="15" w:type="dxa"/>
-        </w:trPr>
-        <w:tc>
-          <w:tcPr>
-            <w:tcW w:w="919" w:type="pct"/>
-            <w:vAlign w:val="center"/>
-            <w:hideMark/>
-          </w:tcPr>
-          <w:p>
-            <w:r>
-              <w:t>status</w:t>
-            </w:r>
-          </w:p>
-        </w:tc>
-        <w:tc>
-          <w:tcPr>
-            <w:tcW w:w="2268" w:type="pct"/>
-            <w:vAlign w:val="center"/>
-            <w:hideMark/>
-          </w:tcPr>
-          <w:p>
-            <w:proofErr w:type="gramStart"/>
-            <w:r>
-              <w:t>ENUM(</w:t>
-            </w:r>
-            <w:proofErr w:type="gramEnd"/>
-            <w:r>
-              <w:t>'available', 'sold')</w:t>
-            </w:r>
-          </w:p>
-        </w:tc>
-        <w:tc>
-          <w:tcPr>
-            <w:tcW w:w="1723" w:type="pct"/>
-            <w:vAlign w:val="center"/>
-            <w:hideMark/>
-          </w:tcPr>
-          <w:p>
-            <w:r>
-              <w:t>狀態（可售</w:t>
+            <w:r>
+              <w:t>')</w:t>
+            </w:r>
+          </w:p>
+        </w:tc>
+        <w:tc>
+          <w:tcPr>
+            <w:tcW w:w="2164" w:type="pct"/>
+            <w:vAlign w:val="center"/>
+            <w:hideMark/>
+          </w:tcPr>
+          <w:p>
+            <w:r>
+              <w:t>訂單狀態：待處理</w:t>
+            </w:r>
+            <w:r>
+              <w:rPr>
+                <w:rFonts w:hint="eastAsia"/>
+              </w:rPr>
+              <w:t>(</w:t>
+            </w:r>
+            <w:r>
+              <w:rPr>
+                <w:rFonts w:hint="eastAsia"/>
+              </w:rPr>
+              <w:t>預設</w:t>
+            </w:r>
+            <w:r>
+              <w:rPr>
+                <w:rFonts w:hint="eastAsia"/>
+              </w:rPr>
+              <w:t>)</w:t>
             </w:r>
             <w:r>
               <w:t xml:space="preserve"> / </w:t>
             </w:r>
             <w:r>
-              <w:t>已售）</w:t>
-            </w:r>
-          </w:p>
-        </w:tc>
-      </w:tr>
-      <w:tr>
-        <w:trPr>
-          <w:trHeight w:val="567"/>
-          <w:tblCellSpacing w:w="15" w:type="dxa"/>
-        </w:trPr>
-        <w:tc>
-          <w:tcPr>
-            <w:tcW w:w="919" w:type="pct"/>
+              <w:t>已完成</w:t>
+            </w:r>
+          </w:p>
+        </w:tc>
+      </w:tr>
+      <w:tr>
+        <w:trPr>
+          <w:tblCellSpacing w:w="15" w:type="dxa"/>
+        </w:trPr>
+        <w:tc>
+          <w:tcPr>
+            <w:tcW w:w="763" w:type="pct"/>
             <w:vAlign w:val="center"/>
             <w:hideMark/>
           </w:tcPr>
@@ -1206,7 +1511,7 @@
         </w:tc>
         <w:tc>
           <w:tcPr>
-            <w:tcW w:w="2268" w:type="pct"/>
+            <w:tcW w:w="1994" w:type="pct"/>
             <w:vAlign w:val="center"/>
             <w:hideMark/>
           </w:tcPr>
@@ -1218,13 +1523,13 @@
         </w:tc>
         <w:tc>
           <w:tcPr>
-            <w:tcW w:w="1723" w:type="pct"/>
-            <w:vAlign w:val="center"/>
-            <w:hideMark/>
-          </w:tcPr>
-          <w:p>
-            <w:r>
-              <w:t>上架時間</w:t>
+            <w:tcW w:w="2164" w:type="pct"/>
+            <w:vAlign w:val="center"/>
+            <w:hideMark/>
+          </w:tcPr>
+          <w:p>
+            <w:r>
+              <w:t>購買時間</w:t>
             </w:r>
           </w:p>
         </w:tc>
@@ -1232,16 +1537,21 @@
     </w:tbl>
     <w:p/>
     <w:p>
+      <w:pPr>
+        <w:widowControl/>
+      </w:pPr>
       <w:r>
-        <w:rPr>
-          <w:noProof/>
-        </w:rPr>
+        <w:br w:type="page"/>
+      </w:r>
+    </w:p>
+    <w:p>
+      <w:r>
         <w:lastRenderedPageBreak/>
         <w:drawing>
-          <wp:inline distT="0" distB="0" distL="0" distR="0" wp14:anchorId="7D39E6DE" wp14:editId="28BFD97C">
-            <wp:extent cx="5400040" cy="2638425"/>
-            <wp:effectExtent l="0" t="0" r="0" b="9525"/>
-            <wp:docPr id="1270399072" name="圖片 1" descr="一張含有 文字, 螢幕擷取畫面, 字型, 數字 的圖片&#10;&#10;AI 產生的內容可能不正確。"/>
+          <wp:inline distT="0" distB="0" distL="0" distR="0" wp14:anchorId="1A8B0E35" wp14:editId="5B899B5A">
+            <wp:extent cx="5400040" cy="1794510"/>
+            <wp:effectExtent l="0" t="0" r="0" b="0"/>
+            <wp:docPr id="401479458" name="圖片 1" descr="一張含有 文字, 收據, 螢幕擷取畫面, 字型 的圖片&#10;&#10;AI 產生的內容可能不正確。"/>
             <wp:cNvGraphicFramePr>
               <a:graphicFrameLocks xmlns:a="http://schemas.openxmlformats.org/drawingml/2006/main" noChangeAspect="1"/>
             </wp:cNvGraphicFramePr>
@@ -1249,11 +1559,11 @@
               <a:graphicData uri="http://schemas.openxmlformats.org/drawingml/2006/picture">
                 <pic:pic xmlns:pic="http://schemas.openxmlformats.org/drawingml/2006/picture">
                   <pic:nvPicPr>
-                    <pic:cNvPr id="1270399072" name="圖片 1" descr="一張含有 文字, 螢幕擷取畫面, 字型, 數字 的圖片&#10;&#10;AI 產生的內容可能不正確。"/>
+                    <pic:cNvPr id="401479458" name="圖片 1" descr="一張含有 文字, 收據, 螢幕擷取畫面, 字型 的圖片&#10;&#10;AI 產生的內容可能不正確。"/>
                     <pic:cNvPicPr/>
                   </pic:nvPicPr>
                   <pic:blipFill>
-                    <a:blip r:embed="rId8"/>
+                    <a:blip r:embed="rId9"/>
                     <a:stretch>
                       <a:fillRect/>
                     </a:stretch>
@@ -1261,7 +1571,319 @@
                   <pic:spPr>
                     <a:xfrm>
                       <a:off x="0" y="0"/>
-                      <a:ext cx="5400040" cy="2638425"/>
+                      <a:ext cx="5400040" cy="1794510"/>
+                    </a:xfrm>
+                    <a:prstGeom prst="rect">
+                      <a:avLst/>
+                    </a:prstGeom>
+                  </pic:spPr>
+                </pic:pic>
+              </a:graphicData>
+            </a:graphic>
+          </wp:inline>
+        </w:drawing>
+      </w:r>
+    </w:p>
+    <w:tbl>
+      <w:tblPr>
+        <w:tblW w:w="5000" w:type="pct"/>
+        <w:tblCellSpacing w:w="15" w:type="dxa"/>
+        <w:tblBorders>
+          <w:top w:val="single" w:sz="4" w:space="0" w:color="auto"/>
+          <w:left w:val="single" w:sz="4" w:space="0" w:color="auto"/>
+          <w:bottom w:val="single" w:sz="4" w:space="0" w:color="auto"/>
+          <w:right w:val="single" w:sz="4" w:space="0" w:color="auto"/>
+          <w:insideH w:val="single" w:sz="4" w:space="0" w:color="auto"/>
+          <w:insideV w:val="single" w:sz="4" w:space="0" w:color="auto"/>
+        </w:tblBorders>
+        <w:tblCellMar>
+          <w:top w:w="15" w:type="dxa"/>
+          <w:left w:w="15" w:type="dxa"/>
+          <w:bottom w:w="15" w:type="dxa"/>
+          <w:right w:w="15" w:type="dxa"/>
+        </w:tblCellMar>
+        <w:tblLook w:val="04A0" w:firstRow="1" w:lastRow="0" w:firstColumn="1" w:lastColumn="0" w:noHBand="0" w:noVBand="1"/>
+      </w:tblPr>
+      <w:tblGrid>
+        <w:gridCol w:w="1696"/>
+        <w:gridCol w:w="1812"/>
+        <w:gridCol w:w="4986"/>
+      </w:tblGrid>
+      <w:tr>
+        <w:trPr>
+          <w:tblHeader/>
+          <w:tblCellSpacing w:w="15" w:type="dxa"/>
+        </w:trPr>
+        <w:tc>
+          <w:tcPr>
+            <w:tcW w:w="963" w:type="pct"/>
+            <w:vAlign w:val="center"/>
+            <w:hideMark/>
+          </w:tcPr>
+          <w:p>
+            <w:pPr>
+              <w:rPr>
+                <w:b/>
+                <w:bCs/>
+              </w:rPr>
+            </w:pPr>
+            <w:r>
+              <w:rPr>
+                <w:b/>
+                <w:bCs/>
+              </w:rPr>
+              <w:t>欄位名稱</w:t>
+            </w:r>
+          </w:p>
+        </w:tc>
+        <w:tc>
+          <w:tcPr>
+            <w:tcW w:w="1040" w:type="pct"/>
+            <w:vAlign w:val="center"/>
+            <w:hideMark/>
+          </w:tcPr>
+          <w:p>
+            <w:pPr>
+              <w:rPr>
+                <w:b/>
+                <w:bCs/>
+              </w:rPr>
+            </w:pPr>
+            <w:r>
+              <w:rPr>
+                <w:b/>
+                <w:bCs/>
+              </w:rPr>
+              <w:t>資料型態</w:t>
+            </w:r>
+          </w:p>
+        </w:tc>
+        <w:tc>
+          <w:tcPr>
+            <w:tcW w:w="2883" w:type="pct"/>
+            <w:vAlign w:val="center"/>
+            <w:hideMark/>
+          </w:tcPr>
+          <w:p>
+            <w:pPr>
+              <w:rPr>
+                <w:b/>
+                <w:bCs/>
+              </w:rPr>
+            </w:pPr>
+            <w:r>
+              <w:rPr>
+                <w:b/>
+                <w:bCs/>
+              </w:rPr>
+              <w:t>說明</w:t>
+            </w:r>
+          </w:p>
+        </w:tc>
+      </w:tr>
+      <w:tr>
+        <w:trPr>
+          <w:tblCellSpacing w:w="15" w:type="dxa"/>
+        </w:trPr>
+        <w:tc>
+          <w:tcPr>
+            <w:tcW w:w="963" w:type="pct"/>
+            <w:vAlign w:val="center"/>
+            <w:hideMark/>
+          </w:tcPr>
+          <w:p>
+            <w:r>
+              <w:t>id</w:t>
+            </w:r>
+          </w:p>
+        </w:tc>
+        <w:tc>
+          <w:tcPr>
+            <w:tcW w:w="1040" w:type="pct"/>
+            <w:vAlign w:val="center"/>
+            <w:hideMark/>
+          </w:tcPr>
+          <w:p>
+            <w:r>
+              <w:t>INT, PK, AI</w:t>
+            </w:r>
+          </w:p>
+        </w:tc>
+        <w:tc>
+          <w:tcPr>
+            <w:tcW w:w="2883" w:type="pct"/>
+            <w:vAlign w:val="center"/>
+            <w:hideMark/>
+          </w:tcPr>
+          <w:p>
+            <w:r>
+              <w:t>主鍵，自動遞增</w:t>
+            </w:r>
+          </w:p>
+        </w:tc>
+      </w:tr>
+      <w:tr>
+        <w:trPr>
+          <w:tblCellSpacing w:w="15" w:type="dxa"/>
+        </w:trPr>
+        <w:tc>
+          <w:tcPr>
+            <w:tcW w:w="963" w:type="pct"/>
+            <w:vAlign w:val="center"/>
+            <w:hideMark/>
+          </w:tcPr>
+          <w:p>
+            <w:proofErr w:type="spellStart"/>
+            <w:r>
+              <w:t>user_id</w:t>
+            </w:r>
+            <w:proofErr w:type="spellEnd"/>
+          </w:p>
+        </w:tc>
+        <w:tc>
+          <w:tcPr>
+            <w:tcW w:w="1040" w:type="pct"/>
+            <w:vAlign w:val="center"/>
+            <w:hideMark/>
+          </w:tcPr>
+          <w:p>
+            <w:r>
+              <w:t>INT</w:t>
+            </w:r>
+          </w:p>
+        </w:tc>
+        <w:tc>
+          <w:tcPr>
+            <w:tcW w:w="2883" w:type="pct"/>
+            <w:vAlign w:val="center"/>
+            <w:hideMark/>
+          </w:tcPr>
+          <w:p>
+            <w:r>
+              <w:t>使用者</w:t>
+            </w:r>
+            <w:r>
+              <w:t xml:space="preserve"> ID</w:t>
+            </w:r>
+            <w:proofErr w:type="gramStart"/>
+            <w:r>
+              <w:t>（</w:t>
+            </w:r>
+            <w:proofErr w:type="gramEnd"/>
+            <w:r>
+              <w:t>對應</w:t>
+            </w:r>
+            <w:r>
+              <w:t xml:space="preserve"> users.id</w:t>
+            </w:r>
+            <w:proofErr w:type="gramStart"/>
+            <w:r>
+              <w:t>）</w:t>
+            </w:r>
+            <w:proofErr w:type="gramEnd"/>
+          </w:p>
+        </w:tc>
+      </w:tr>
+      <w:tr>
+        <w:trPr>
+          <w:tblCellSpacing w:w="15" w:type="dxa"/>
+        </w:trPr>
+        <w:tc>
+          <w:tcPr>
+            <w:tcW w:w="963" w:type="pct"/>
+            <w:vAlign w:val="center"/>
+            <w:hideMark/>
+          </w:tcPr>
+          <w:p>
+            <w:proofErr w:type="spellStart"/>
+            <w:r>
+              <w:t>item_id</w:t>
+            </w:r>
+            <w:proofErr w:type="spellEnd"/>
+          </w:p>
+        </w:tc>
+        <w:tc>
+          <w:tcPr>
+            <w:tcW w:w="1040" w:type="pct"/>
+            <w:vAlign w:val="center"/>
+            <w:hideMark/>
+          </w:tcPr>
+          <w:p>
+            <w:r>
+              <w:t>INT</w:t>
+            </w:r>
+          </w:p>
+        </w:tc>
+        <w:tc>
+          <w:tcPr>
+            <w:tcW w:w="2883" w:type="pct"/>
+            <w:vAlign w:val="center"/>
+            <w:hideMark/>
+          </w:tcPr>
+          <w:p>
+            <w:r>
+              <w:t>商品</w:t>
+            </w:r>
+            <w:r>
+              <w:t xml:space="preserve"> ID</w:t>
+            </w:r>
+            <w:proofErr w:type="gramStart"/>
+            <w:r>
+              <w:t>（</w:t>
+            </w:r>
+            <w:proofErr w:type="gramEnd"/>
+            <w:r>
+              <w:t>對應</w:t>
+            </w:r>
+            <w:r>
+              <w:t xml:space="preserve"> items.id</w:t>
+            </w:r>
+            <w:proofErr w:type="gramStart"/>
+            <w:r>
+              <w:t>）</w:t>
+            </w:r>
+            <w:proofErr w:type="gramEnd"/>
+          </w:p>
+        </w:tc>
+      </w:tr>
+    </w:tbl>
+    <w:p/>
+    <w:p>
+      <w:pPr>
+        <w:widowControl/>
+      </w:pPr>
+      <w:r>
+        <w:br w:type="page"/>
+      </w:r>
+    </w:p>
+    <w:p>
+      <w:r>
+        <w:lastRenderedPageBreak/>
+        <w:drawing>
+          <wp:inline distT="0" distB="0" distL="0" distR="0" wp14:anchorId="6FC633C3" wp14:editId="2BACC616">
+            <wp:extent cx="5400040" cy="2099310"/>
+            <wp:effectExtent l="0" t="0" r="0" b="0"/>
+            <wp:docPr id="1439912398" name="圖片 1" descr="一張含有 文字, 螢幕擷取畫面, 字型, 收據 的圖片&#10;&#10;AI 產生的內容可能不正確。"/>
+            <wp:cNvGraphicFramePr>
+              <a:graphicFrameLocks xmlns:a="http://schemas.openxmlformats.org/drawingml/2006/main" noChangeAspect="1"/>
+            </wp:cNvGraphicFramePr>
+            <a:graphic xmlns:a="http://schemas.openxmlformats.org/drawingml/2006/main">
+              <a:graphicData uri="http://schemas.openxmlformats.org/drawingml/2006/picture">
+                <pic:pic xmlns:pic="http://schemas.openxmlformats.org/drawingml/2006/picture">
+                  <pic:nvPicPr>
+                    <pic:cNvPr id="1439912398" name="圖片 1" descr="一張含有 文字, 螢幕擷取畫面, 字型, 收據 的圖片&#10;&#10;AI 產生的內容可能不正確。"/>
+                    <pic:cNvPicPr/>
+                  </pic:nvPicPr>
+                  <pic:blipFill>
+                    <a:blip r:embed="rId10"/>
+                    <a:stretch>
+                      <a:fillRect/>
+                    </a:stretch>
+                  </pic:blipFill>
+                  <pic:spPr>
+                    <a:xfrm>
+                      <a:off x="0" y="0"/>
+                      <a:ext cx="5400040" cy="2099310"/>
                     </a:xfrm>
                     <a:prstGeom prst="rect">
                       <a:avLst/>
@@ -1296,9 +1918,9 @@
         <w:tblLook w:val="04A0" w:firstRow="1" w:lastRow="0" w:firstColumn="1" w:lastColumn="0" w:noHBand="0" w:noVBand="1"/>
       </w:tblPr>
       <w:tblGrid>
-        <w:gridCol w:w="1334"/>
-        <w:gridCol w:w="3487"/>
-        <w:gridCol w:w="3673"/>
+        <w:gridCol w:w="1696"/>
+        <w:gridCol w:w="1812"/>
+        <w:gridCol w:w="4986"/>
       </w:tblGrid>
       <w:tr>
         <w:trPr>
@@ -1307,7 +1929,7 @@
         </w:trPr>
         <w:tc>
           <w:tcPr>
-            <w:tcW w:w="758" w:type="pct"/>
+            <w:tcW w:w="963" w:type="pct"/>
             <w:vAlign w:val="center"/>
             <w:hideMark/>
           </w:tcPr>
@@ -1329,7 +1951,7 @@
         </w:tc>
         <w:tc>
           <w:tcPr>
-            <w:tcW w:w="2031" w:type="pct"/>
+            <w:tcW w:w="1040" w:type="pct"/>
             <w:vAlign w:val="center"/>
             <w:hideMark/>
           </w:tcPr>
@@ -1351,7 +1973,7 @@
         </w:tc>
         <w:tc>
           <w:tcPr>
-            <w:tcW w:w="2132" w:type="pct"/>
+            <w:tcW w:w="2883" w:type="pct"/>
             <w:vAlign w:val="center"/>
             <w:hideMark/>
           </w:tcPr>
@@ -1378,7 +2000,7 @@
         </w:trPr>
         <w:tc>
           <w:tcPr>
-            <w:tcW w:w="758" w:type="pct"/>
+            <w:tcW w:w="963" w:type="pct"/>
             <w:vAlign w:val="center"/>
             <w:hideMark/>
           </w:tcPr>
@@ -1390,42 +2012,104 @@
         </w:tc>
         <w:tc>
           <w:tcPr>
-            <w:tcW w:w="2031" w:type="pct"/>
-            <w:vAlign w:val="center"/>
-            <w:hideMark/>
-          </w:tcPr>
-          <w:p>
-            <w:r>
-              <w:t>INT, AUTO_INCREMENT, PK</w:t>
-            </w:r>
-          </w:p>
-        </w:tc>
-        <w:tc>
-          <w:tcPr>
-            <w:tcW w:w="2132" w:type="pct"/>
-            <w:vAlign w:val="center"/>
-            <w:hideMark/>
-          </w:tcPr>
-          <w:p>
-            <w:r>
-              <w:t>訂單編號</w:t>
-            </w:r>
-          </w:p>
-        </w:tc>
-      </w:tr>
-      <w:tr>
-        <w:trPr>
-          <w:tblCellSpacing w:w="15" w:type="dxa"/>
-        </w:trPr>
-        <w:tc>
-          <w:tcPr>
-            <w:tcW w:w="758" w:type="pct"/>
+            <w:tcW w:w="1040" w:type="pct"/>
+            <w:vAlign w:val="center"/>
+            <w:hideMark/>
+          </w:tcPr>
+          <w:p>
+            <w:r>
+              <w:t>INT, PK, AI</w:t>
+            </w:r>
+          </w:p>
+        </w:tc>
+        <w:tc>
+          <w:tcPr>
+            <w:tcW w:w="2883" w:type="pct"/>
+            <w:vAlign w:val="center"/>
+            <w:hideMark/>
+          </w:tcPr>
+          <w:p>
+            <w:r>
+              <w:t>主鍵</w:t>
+            </w:r>
+          </w:p>
+        </w:tc>
+      </w:tr>
+      <w:tr>
+        <w:trPr>
+          <w:tblCellSpacing w:w="15" w:type="dxa"/>
+        </w:trPr>
+        <w:tc>
+          <w:tcPr>
+            <w:tcW w:w="963" w:type="pct"/>
             <w:vAlign w:val="center"/>
             <w:hideMark/>
           </w:tcPr>
           <w:p>
             <w:proofErr w:type="spellStart"/>
             <w:r>
+              <w:t>user_id</w:t>
+            </w:r>
+            <w:proofErr w:type="spellEnd"/>
+          </w:p>
+        </w:tc>
+        <w:tc>
+          <w:tcPr>
+            <w:tcW w:w="1040" w:type="pct"/>
+            <w:vAlign w:val="center"/>
+            <w:hideMark/>
+          </w:tcPr>
+          <w:p>
+            <w:r>
+              <w:t>INT</w:t>
+            </w:r>
+          </w:p>
+        </w:tc>
+        <w:tc>
+          <w:tcPr>
+            <w:tcW w:w="2883" w:type="pct"/>
+            <w:vAlign w:val="center"/>
+            <w:hideMark/>
+          </w:tcPr>
+          <w:p>
+            <w:r>
+              <w:t>使用者</w:t>
+            </w:r>
+            <w:r>
+              <w:t xml:space="preserve"> ID</w:t>
+            </w:r>
+            <w:proofErr w:type="gramStart"/>
+            <w:r>
+              <w:t>（</w:t>
+            </w:r>
+            <w:proofErr w:type="gramEnd"/>
+            <w:r>
+              <w:t>對應</w:t>
+            </w:r>
+            <w:r>
+              <w:t xml:space="preserve"> users.id</w:t>
+            </w:r>
+            <w:proofErr w:type="gramStart"/>
+            <w:r>
+              <w:t>）</w:t>
+            </w:r>
+            <w:proofErr w:type="gramEnd"/>
+          </w:p>
+        </w:tc>
+      </w:tr>
+      <w:tr>
+        <w:trPr>
+          <w:tblCellSpacing w:w="15" w:type="dxa"/>
+        </w:trPr>
+        <w:tc>
+          <w:tcPr>
+            <w:tcW w:w="963" w:type="pct"/>
+            <w:vAlign w:val="center"/>
+            <w:hideMark/>
+          </w:tcPr>
+          <w:p>
+            <w:proofErr w:type="spellStart"/>
+            <w:r>
               <w:t>item_id</w:t>
             </w:r>
             <w:proofErr w:type="spellEnd"/>
@@ -1433,19 +2117,19 @@
         </w:tc>
         <w:tc>
           <w:tcPr>
-            <w:tcW w:w="2031" w:type="pct"/>
-            <w:vAlign w:val="center"/>
-            <w:hideMark/>
-          </w:tcPr>
-          <w:p>
-            <w:r>
-              <w:t>INT, NOT NULL, FK → items.id</w:t>
-            </w:r>
-          </w:p>
-        </w:tc>
-        <w:tc>
-          <w:tcPr>
-            <w:tcW w:w="2132" w:type="pct"/>
+            <w:tcW w:w="1040" w:type="pct"/>
+            <w:vAlign w:val="center"/>
+            <w:hideMark/>
+          </w:tcPr>
+          <w:p>
+            <w:r>
+              <w:t>INT</w:t>
+            </w:r>
+          </w:p>
+        </w:tc>
+        <w:tc>
+          <w:tcPr>
+            <w:tcW w:w="2883" w:type="pct"/>
             <w:vAlign w:val="center"/>
             <w:hideMark/>
           </w:tcPr>
@@ -1456,193 +2140,22 @@
             <w:r>
               <w:t xml:space="preserve"> ID</w:t>
             </w:r>
-          </w:p>
-        </w:tc>
-      </w:tr>
-      <w:tr>
-        <w:trPr>
-          <w:tblCellSpacing w:w="15" w:type="dxa"/>
-        </w:trPr>
-        <w:tc>
-          <w:tcPr>
-            <w:tcW w:w="758" w:type="pct"/>
-            <w:vAlign w:val="center"/>
-            <w:hideMark/>
-          </w:tcPr>
-          <w:p>
-            <w:proofErr w:type="spellStart"/>
-            <w:r>
-              <w:t>buyer_id</w:t>
-            </w:r>
-            <w:proofErr w:type="spellEnd"/>
-          </w:p>
-        </w:tc>
-        <w:tc>
-          <w:tcPr>
-            <w:tcW w:w="2031" w:type="pct"/>
-            <w:vAlign w:val="center"/>
-            <w:hideMark/>
-          </w:tcPr>
-          <w:p>
-            <w:r>
-              <w:t>INT, FK → users.id</w:t>
-            </w:r>
-          </w:p>
-        </w:tc>
-        <w:tc>
-          <w:tcPr>
-            <w:tcW w:w="2132" w:type="pct"/>
-            <w:vAlign w:val="center"/>
-            <w:hideMark/>
-          </w:tcPr>
-          <w:p>
-            <w:r>
-              <w:t>買家</w:t>
-            </w:r>
-            <w:r>
-              <w:t xml:space="preserve"> ID</w:t>
-            </w:r>
-          </w:p>
-        </w:tc>
-      </w:tr>
-      <w:tr>
-        <w:trPr>
-          <w:tblCellSpacing w:w="15" w:type="dxa"/>
-        </w:trPr>
-        <w:tc>
-          <w:tcPr>
-            <w:tcW w:w="758" w:type="pct"/>
-            <w:vAlign w:val="center"/>
-            <w:hideMark/>
-          </w:tcPr>
-          <w:p>
-            <w:proofErr w:type="spellStart"/>
-            <w:r>
-              <w:t>seller_id</w:t>
-            </w:r>
-            <w:proofErr w:type="spellEnd"/>
-          </w:p>
-        </w:tc>
-        <w:tc>
-          <w:tcPr>
-            <w:tcW w:w="2031" w:type="pct"/>
-            <w:vAlign w:val="center"/>
-            <w:hideMark/>
-          </w:tcPr>
-          <w:p>
-            <w:r>
-              <w:t>INT, FK → users.id</w:t>
-            </w:r>
-          </w:p>
-        </w:tc>
-        <w:tc>
-          <w:tcPr>
-            <w:tcW w:w="2132" w:type="pct"/>
-            <w:vAlign w:val="center"/>
-            <w:hideMark/>
-          </w:tcPr>
-          <w:p>
-            <w:r>
-              <w:t>賣家</w:t>
-            </w:r>
-            <w:r>
-              <w:t xml:space="preserve"> ID</w:t>
-            </w:r>
-          </w:p>
-        </w:tc>
-      </w:tr>
-      <w:tr>
-        <w:trPr>
-          <w:tblCellSpacing w:w="15" w:type="dxa"/>
-        </w:trPr>
-        <w:tc>
-          <w:tcPr>
-            <w:tcW w:w="758" w:type="pct"/>
-            <w:vAlign w:val="center"/>
-            <w:hideMark/>
-          </w:tcPr>
-          <w:p>
-            <w:r>
-              <w:t>status</w:t>
-            </w:r>
-          </w:p>
-        </w:tc>
-        <w:tc>
-          <w:tcPr>
-            <w:tcW w:w="2031" w:type="pct"/>
-            <w:vAlign w:val="center"/>
-            <w:hideMark/>
-          </w:tcPr>
-          <w:p>
             <w:proofErr w:type="gramStart"/>
             <w:r>
-              <w:t>ENUM(</w:t>
+              <w:t>（</w:t>
             </w:r>
             <w:proofErr w:type="gramEnd"/>
             <w:r>
-              <w:t>'pending', 'completed')</w:t>
-            </w:r>
-          </w:p>
-        </w:tc>
-        <w:tc>
-          <w:tcPr>
-            <w:tcW w:w="2132" w:type="pct"/>
-            <w:vAlign w:val="center"/>
-            <w:hideMark/>
-          </w:tcPr>
-          <w:p>
-            <w:r>
-              <w:t>訂單狀態（待處理</w:t>
-            </w:r>
-            <w:r>
-              <w:t xml:space="preserve"> / </w:t>
-            </w:r>
-            <w:r>
-              <w:t>已完成）</w:t>
-            </w:r>
-          </w:p>
-        </w:tc>
-      </w:tr>
-      <w:tr>
-        <w:trPr>
-          <w:tblCellSpacing w:w="15" w:type="dxa"/>
-        </w:trPr>
-        <w:tc>
-          <w:tcPr>
-            <w:tcW w:w="758" w:type="pct"/>
-            <w:vAlign w:val="center"/>
-            <w:hideMark/>
-          </w:tcPr>
-          <w:p>
-            <w:proofErr w:type="spellStart"/>
-            <w:r>
-              <w:t>created_at</w:t>
-            </w:r>
-            <w:proofErr w:type="spellEnd"/>
-          </w:p>
-        </w:tc>
-        <w:tc>
-          <w:tcPr>
-            <w:tcW w:w="2031" w:type="pct"/>
-            <w:vAlign w:val="center"/>
-            <w:hideMark/>
-          </w:tcPr>
-          <w:p>
-            <w:r>
-              <w:t>TIMESTAMP</w:t>
-            </w:r>
-          </w:p>
-        </w:tc>
-        <w:tc>
-          <w:tcPr>
-            <w:tcW w:w="2132" w:type="pct"/>
-            <w:vAlign w:val="center"/>
-            <w:hideMark/>
-          </w:tcPr>
-          <w:p>
-            <w:r>
-              <w:t>下單時間</w:t>
-            </w:r>
+              <w:t>對應</w:t>
+            </w:r>
+            <w:r>
+              <w:t xml:space="preserve"> items.id</w:t>
+            </w:r>
+            <w:proofErr w:type="gramStart"/>
+            <w:r>
+              <w:t>）</w:t>
+            </w:r>
+            <w:proofErr w:type="gramEnd"/>
           </w:p>
         </w:tc>
       </w:tr>
@@ -1658,15 +2171,12 @@
     </w:p>
     <w:p>
       <w:r>
-        <w:rPr>
-          <w:noProof/>
-        </w:rPr>
         <w:lastRenderedPageBreak/>
         <w:drawing>
-          <wp:inline distT="0" distB="0" distL="0" distR="0" wp14:anchorId="1E94864C" wp14:editId="735428A5">
-            <wp:extent cx="5400040" cy="2008505"/>
+          <wp:inline distT="0" distB="0" distL="0" distR="0" wp14:anchorId="7BD7FB66" wp14:editId="6F0208BC">
+            <wp:extent cx="5400040" cy="2885440"/>
             <wp:effectExtent l="0" t="0" r="0" b="0"/>
-            <wp:docPr id="197442379" name="圖片 1" descr="一張含有 文字, 螢幕擷取畫面, 字型, 數字 的圖片&#10;&#10;AI 產生的內容可能不正確。"/>
+            <wp:docPr id="1130748738" name="圖片 1" descr="一張含有 文字, 螢幕擷取畫面, 字型, 數字 的圖片&#10;&#10;AI 產生的內容可能不正確。"/>
             <wp:cNvGraphicFramePr>
               <a:graphicFrameLocks xmlns:a="http://schemas.openxmlformats.org/drawingml/2006/main" noChangeAspect="1"/>
             </wp:cNvGraphicFramePr>
@@ -1674,11 +2184,11 @@
               <a:graphicData uri="http://schemas.openxmlformats.org/drawingml/2006/picture">
                 <pic:pic xmlns:pic="http://schemas.openxmlformats.org/drawingml/2006/picture">
                   <pic:nvPicPr>
-                    <pic:cNvPr id="197442379" name="圖片 1" descr="一張含有 文字, 螢幕擷取畫面, 字型, 數字 的圖片&#10;&#10;AI 產生的內容可能不正確。"/>
+                    <pic:cNvPr id="1130748738" name="圖片 1" descr="一張含有 文字, 螢幕擷取畫面, 字型, 數字 的圖片&#10;&#10;AI 產生的內容可能不正確。"/>
                     <pic:cNvPicPr/>
                   </pic:nvPicPr>
                   <pic:blipFill>
-                    <a:blip r:embed="rId9"/>
+                    <a:blip r:embed="rId11"/>
                     <a:stretch>
                       <a:fillRect/>
                     </a:stretch>
@@ -1686,7 +2196,7 @@
                   <pic:spPr>
                     <a:xfrm>
                       <a:off x="0" y="0"/>
-                      <a:ext cx="5400040" cy="2008505"/>
+                      <a:ext cx="5400040" cy="2885440"/>
                     </a:xfrm>
                     <a:prstGeom prst="rect">
                       <a:avLst/>
@@ -1721,9 +2231,9 @@
         <w:tblLook w:val="04A0" w:firstRow="1" w:lastRow="0" w:firstColumn="1" w:lastColumn="0" w:noHBand="0" w:noVBand="1"/>
       </w:tblPr>
       <w:tblGrid>
-        <w:gridCol w:w="1871"/>
-        <w:gridCol w:w="4813"/>
-        <w:gridCol w:w="1810"/>
+        <w:gridCol w:w="1774"/>
+        <w:gridCol w:w="1872"/>
+        <w:gridCol w:w="4848"/>
       </w:tblGrid>
       <w:tr>
         <w:trPr>
@@ -1732,7 +2242,7 @@
         </w:trPr>
         <w:tc>
           <w:tcPr>
-            <w:tcW w:w="1066" w:type="pct"/>
+            <w:tcW w:w="1011" w:type="pct"/>
             <w:vAlign w:val="center"/>
             <w:hideMark/>
           </w:tcPr>
@@ -1754,7 +2264,7 @@
         </w:tc>
         <w:tc>
           <w:tcPr>
-            <w:tcW w:w="2793" w:type="pct"/>
+            <w:tcW w:w="1077" w:type="pct"/>
             <w:vAlign w:val="center"/>
             <w:hideMark/>
           </w:tcPr>
@@ -1776,7 +2286,7 @@
         </w:tc>
         <w:tc>
           <w:tcPr>
-            <w:tcW w:w="1031" w:type="pct"/>
+            <w:tcW w:w="2809" w:type="pct"/>
             <w:vAlign w:val="center"/>
             <w:hideMark/>
           </w:tcPr>
@@ -1803,7 +2313,7 @@
         </w:trPr>
         <w:tc>
           <w:tcPr>
-            <w:tcW w:w="1066" w:type="pct"/>
+            <w:tcW w:w="1011" w:type="pct"/>
             <w:vAlign w:val="center"/>
             <w:hideMark/>
           </w:tcPr>
@@ -1815,88 +2325,166 @@
         </w:tc>
         <w:tc>
           <w:tcPr>
-            <w:tcW w:w="2793" w:type="pct"/>
-            <w:vAlign w:val="center"/>
-            <w:hideMark/>
-          </w:tcPr>
-          <w:p>
-            <w:r>
-              <w:t>INT, AUTO_INCREMENT, PK</w:t>
-            </w:r>
-          </w:p>
-        </w:tc>
-        <w:tc>
-          <w:tcPr>
-            <w:tcW w:w="1031" w:type="pct"/>
-            <w:vAlign w:val="center"/>
-            <w:hideMark/>
-          </w:tcPr>
-          <w:p>
-            <w:r>
-              <w:t>收藏編號</w:t>
-            </w:r>
-          </w:p>
-        </w:tc>
-      </w:tr>
-      <w:tr>
-        <w:trPr>
-          <w:tblCellSpacing w:w="15" w:type="dxa"/>
-        </w:trPr>
-        <w:tc>
-          <w:tcPr>
-            <w:tcW w:w="1066" w:type="pct"/>
+            <w:tcW w:w="1077" w:type="pct"/>
+            <w:vAlign w:val="center"/>
+            <w:hideMark/>
+          </w:tcPr>
+          <w:p>
+            <w:r>
+              <w:t>INT, PK, AI</w:t>
+            </w:r>
+          </w:p>
+        </w:tc>
+        <w:tc>
+          <w:tcPr>
+            <w:tcW w:w="2809" w:type="pct"/>
+            <w:vAlign w:val="center"/>
+            <w:hideMark/>
+          </w:tcPr>
+          <w:p>
+            <w:r>
+              <w:t>主鍵</w:t>
+            </w:r>
+          </w:p>
+        </w:tc>
+      </w:tr>
+      <w:tr>
+        <w:trPr>
+          <w:tblCellSpacing w:w="15" w:type="dxa"/>
+        </w:trPr>
+        <w:tc>
+          <w:tcPr>
+            <w:tcW w:w="1011" w:type="pct"/>
             <w:vAlign w:val="center"/>
             <w:hideMark/>
           </w:tcPr>
           <w:p>
             <w:proofErr w:type="spellStart"/>
             <w:r>
-              <w:t>user_id</w:t>
+              <w:t>sender_id</w:t>
             </w:r>
             <w:proofErr w:type="spellEnd"/>
           </w:p>
         </w:tc>
         <w:tc>
           <w:tcPr>
-            <w:tcW w:w="2793" w:type="pct"/>
-            <w:vAlign w:val="center"/>
-            <w:hideMark/>
-          </w:tcPr>
-          <w:p>
-            <w:r>
-              <w:t>INT, NOT NULL, FK → users.id</w:t>
-            </w:r>
-          </w:p>
-        </w:tc>
-        <w:tc>
-          <w:tcPr>
-            <w:tcW w:w="1031" w:type="pct"/>
-            <w:vAlign w:val="center"/>
-            <w:hideMark/>
-          </w:tcPr>
-          <w:p>
-            <w:r>
-              <w:t>使用者</w:t>
+            <w:tcW w:w="1077" w:type="pct"/>
+            <w:vAlign w:val="center"/>
+            <w:hideMark/>
+          </w:tcPr>
+          <w:p>
+            <w:r>
+              <w:t>INT</w:t>
+            </w:r>
+          </w:p>
+        </w:tc>
+        <w:tc>
+          <w:tcPr>
+            <w:tcW w:w="2809" w:type="pct"/>
+            <w:vAlign w:val="center"/>
+            <w:hideMark/>
+          </w:tcPr>
+          <w:p>
+            <w:r>
+              <w:t>傳送者</w:t>
             </w:r>
             <w:r>
               <w:t xml:space="preserve"> ID</w:t>
             </w:r>
-          </w:p>
-        </w:tc>
-      </w:tr>
-      <w:tr>
-        <w:trPr>
-          <w:tblCellSpacing w:w="15" w:type="dxa"/>
-        </w:trPr>
-        <w:tc>
-          <w:tcPr>
-            <w:tcW w:w="1066" w:type="pct"/>
+            <w:proofErr w:type="gramStart"/>
+            <w:r>
+              <w:t>（</w:t>
+            </w:r>
+            <w:proofErr w:type="gramEnd"/>
+            <w:r>
+              <w:t>對應</w:t>
+            </w:r>
+            <w:r>
+              <w:t xml:space="preserve"> users.id</w:t>
+            </w:r>
+            <w:proofErr w:type="gramStart"/>
+            <w:r>
+              <w:t>）</w:t>
+            </w:r>
+            <w:proofErr w:type="gramEnd"/>
+          </w:p>
+        </w:tc>
+      </w:tr>
+      <w:tr>
+        <w:trPr>
+          <w:tblCellSpacing w:w="15" w:type="dxa"/>
+        </w:trPr>
+        <w:tc>
+          <w:tcPr>
+            <w:tcW w:w="1011" w:type="pct"/>
             <w:vAlign w:val="center"/>
             <w:hideMark/>
           </w:tcPr>
           <w:p>
             <w:proofErr w:type="spellStart"/>
             <w:r>
+              <w:t>receiver_id</w:t>
+            </w:r>
+            <w:proofErr w:type="spellEnd"/>
+          </w:p>
+        </w:tc>
+        <w:tc>
+          <w:tcPr>
+            <w:tcW w:w="1077" w:type="pct"/>
+            <w:vAlign w:val="center"/>
+            <w:hideMark/>
+          </w:tcPr>
+          <w:p>
+            <w:r>
+              <w:t>INT</w:t>
+            </w:r>
+          </w:p>
+        </w:tc>
+        <w:tc>
+          <w:tcPr>
+            <w:tcW w:w="2809" w:type="pct"/>
+            <w:vAlign w:val="center"/>
+            <w:hideMark/>
+          </w:tcPr>
+          <w:p>
+            <w:r>
+              <w:t>接收者</w:t>
+            </w:r>
+            <w:r>
+              <w:t xml:space="preserve"> ID</w:t>
+            </w:r>
+            <w:proofErr w:type="gramStart"/>
+            <w:r>
+              <w:t>（</w:t>
+            </w:r>
+            <w:proofErr w:type="gramEnd"/>
+            <w:r>
+              <w:t>對應</w:t>
+            </w:r>
+            <w:r>
+              <w:t xml:space="preserve"> users.id</w:t>
+            </w:r>
+            <w:proofErr w:type="gramStart"/>
+            <w:r>
+              <w:t>）</w:t>
+            </w:r>
+            <w:proofErr w:type="gramEnd"/>
+          </w:p>
+        </w:tc>
+      </w:tr>
+      <w:tr>
+        <w:trPr>
+          <w:tblCellSpacing w:w="15" w:type="dxa"/>
+        </w:trPr>
+        <w:tc>
+          <w:tcPr>
+            <w:tcW w:w="1011" w:type="pct"/>
+            <w:vAlign w:val="center"/>
+            <w:hideMark/>
+          </w:tcPr>
+          <w:p>
+            <w:proofErr w:type="spellStart"/>
+            <w:r>
               <w:t>item_id</w:t>
             </w:r>
             <w:proofErr w:type="spellEnd"/>
@@ -1904,39 +2492,96 @@
         </w:tc>
         <w:tc>
           <w:tcPr>
-            <w:tcW w:w="2793" w:type="pct"/>
-            <w:vAlign w:val="center"/>
-            <w:hideMark/>
-          </w:tcPr>
-          <w:p>
-            <w:r>
-              <w:t>INT, NOT NULL, FK → items.id</w:t>
-            </w:r>
-          </w:p>
-        </w:tc>
-        <w:tc>
-          <w:tcPr>
-            <w:tcW w:w="1031" w:type="pct"/>
-            <w:vAlign w:val="center"/>
-            <w:hideMark/>
-          </w:tcPr>
-          <w:p>
-            <w:r>
-              <w:t>商品</w:t>
+            <w:tcW w:w="1077" w:type="pct"/>
+            <w:vAlign w:val="center"/>
+            <w:hideMark/>
+          </w:tcPr>
+          <w:p>
+            <w:r>
+              <w:t>INT</w:t>
+            </w:r>
+          </w:p>
+        </w:tc>
+        <w:tc>
+          <w:tcPr>
+            <w:tcW w:w="2809" w:type="pct"/>
+            <w:vAlign w:val="center"/>
+            <w:hideMark/>
+          </w:tcPr>
+          <w:p>
+            <w:r>
+              <w:t>所屬商品</w:t>
             </w:r>
             <w:r>
               <w:t xml:space="preserve"> ID</w:t>
             </w:r>
-          </w:p>
-        </w:tc>
-      </w:tr>
-      <w:tr>
-        <w:trPr>
-          <w:tblCellSpacing w:w="15" w:type="dxa"/>
-        </w:trPr>
-        <w:tc>
-          <w:tcPr>
-            <w:tcW w:w="1066" w:type="pct"/>
+            <w:proofErr w:type="gramStart"/>
+            <w:r>
+              <w:t>（</w:t>
+            </w:r>
+            <w:proofErr w:type="gramEnd"/>
+            <w:r>
+              <w:t>對應</w:t>
+            </w:r>
+            <w:r>
+              <w:t xml:space="preserve"> items.id</w:t>
+            </w:r>
+            <w:proofErr w:type="gramStart"/>
+            <w:r>
+              <w:t>）</w:t>
+            </w:r>
+            <w:proofErr w:type="gramEnd"/>
+          </w:p>
+        </w:tc>
+      </w:tr>
+      <w:tr>
+        <w:trPr>
+          <w:tblCellSpacing w:w="15" w:type="dxa"/>
+        </w:trPr>
+        <w:tc>
+          <w:tcPr>
+            <w:tcW w:w="1011" w:type="pct"/>
+            <w:vAlign w:val="center"/>
+            <w:hideMark/>
+          </w:tcPr>
+          <w:p>
+            <w:r>
+              <w:t>message</w:t>
+            </w:r>
+          </w:p>
+        </w:tc>
+        <w:tc>
+          <w:tcPr>
+            <w:tcW w:w="1077" w:type="pct"/>
+            <w:vAlign w:val="center"/>
+            <w:hideMark/>
+          </w:tcPr>
+          <w:p>
+            <w:r>
+              <w:t>TEXT</w:t>
+            </w:r>
+          </w:p>
+        </w:tc>
+        <w:tc>
+          <w:tcPr>
+            <w:tcW w:w="2809" w:type="pct"/>
+            <w:vAlign w:val="center"/>
+            <w:hideMark/>
+          </w:tcPr>
+          <w:p>
+            <w:r>
+              <w:t>訊息內容</w:t>
+            </w:r>
+          </w:p>
+        </w:tc>
+      </w:tr>
+      <w:tr>
+        <w:trPr>
+          <w:tblCellSpacing w:w="15" w:type="dxa"/>
+        </w:trPr>
+        <w:tc>
+          <w:tcPr>
+            <w:tcW w:w="1011" w:type="pct"/>
             <w:vAlign w:val="center"/>
             <w:hideMark/>
           </w:tcPr>
@@ -1950,7 +2595,7 @@
         </w:tc>
         <w:tc>
           <w:tcPr>
-            <w:tcW w:w="2793" w:type="pct"/>
+            <w:tcW w:w="1077" w:type="pct"/>
             <w:vAlign w:val="center"/>
             <w:hideMark/>
           </w:tcPr>
@@ -1962,13 +2607,13 @@
         </w:tc>
         <w:tc>
           <w:tcPr>
-            <w:tcW w:w="1031" w:type="pct"/>
-            <w:vAlign w:val="center"/>
-            <w:hideMark/>
-          </w:tcPr>
-          <w:p>
-            <w:r>
-              <w:t>收藏時間</w:t>
+            <w:tcW w:w="2809" w:type="pct"/>
+            <w:vAlign w:val="center"/>
+            <w:hideMark/>
+          </w:tcPr>
+          <w:p>
+            <w:r>
+              <w:t>傳送時間</w:t>
             </w:r>
           </w:p>
         </w:tc>
@@ -1985,15 +2630,12 @@
     </w:p>
     <w:p>
       <w:r>
-        <w:rPr>
-          <w:noProof/>
-        </w:rPr>
         <w:lastRenderedPageBreak/>
         <w:drawing>
-          <wp:inline distT="0" distB="0" distL="0" distR="0" wp14:anchorId="08F3DA4C" wp14:editId="331D37B9">
-            <wp:extent cx="5400040" cy="2854325"/>
-            <wp:effectExtent l="0" t="0" r="0" b="3175"/>
-            <wp:docPr id="828381414" name="圖片 1" descr="一張含有 文字, 螢幕擷取畫面, 字型, 數字 的圖片&#10;&#10;AI 產生的內容可能不正確。"/>
+          <wp:inline distT="0" distB="0" distL="0" distR="0" wp14:anchorId="43E8025E" wp14:editId="30EAE33A">
+            <wp:extent cx="5400040" cy="2843530"/>
+            <wp:effectExtent l="0" t="0" r="0" b="0"/>
+            <wp:docPr id="1678343823" name="圖片 1" descr="一張含有 文字, 螢幕擷取畫面, 字型, 數字 的圖片&#10;&#10;AI 產生的內容可能不正確。"/>
             <wp:cNvGraphicFramePr>
               <a:graphicFrameLocks xmlns:a="http://schemas.openxmlformats.org/drawingml/2006/main" noChangeAspect="1"/>
             </wp:cNvGraphicFramePr>
@@ -2001,11 +2643,11 @@
               <a:graphicData uri="http://schemas.openxmlformats.org/drawingml/2006/picture">
                 <pic:pic xmlns:pic="http://schemas.openxmlformats.org/drawingml/2006/picture">
                   <pic:nvPicPr>
-                    <pic:cNvPr id="828381414" name="圖片 1" descr="一張含有 文字, 螢幕擷取畫面, 字型, 數字 的圖片&#10;&#10;AI 產生的內容可能不正確。"/>
+                    <pic:cNvPr id="1678343823" name="圖片 1" descr="一張含有 文字, 螢幕擷取畫面, 字型, 數字 的圖片&#10;&#10;AI 產生的內容可能不正確。"/>
                     <pic:cNvPicPr/>
                   </pic:nvPicPr>
                   <pic:blipFill>
-                    <a:blip r:embed="rId10"/>
+                    <a:blip r:embed="rId12"/>
                     <a:stretch>
                       <a:fillRect/>
                     </a:stretch>
@@ -2013,7 +2655,7 @@
                   <pic:spPr>
                     <a:xfrm>
                       <a:off x="0" y="0"/>
-                      <a:ext cx="5400040" cy="2854325"/>
+                      <a:ext cx="5400040" cy="2843530"/>
                     </a:xfrm>
                     <a:prstGeom prst="rect">
                       <a:avLst/>
@@ -2048,9 +2690,9 @@
         <w:tblLook w:val="04A0" w:firstRow="1" w:lastRow="0" w:firstColumn="1" w:lastColumn="0" w:noHBand="0" w:noVBand="1"/>
       </w:tblPr>
       <w:tblGrid>
-        <w:gridCol w:w="1899"/>
-        <w:gridCol w:w="4793"/>
-        <w:gridCol w:w="1802"/>
+        <w:gridCol w:w="2412"/>
+        <w:gridCol w:w="3155"/>
+        <w:gridCol w:w="2927"/>
       </w:tblGrid>
       <w:tr>
         <w:trPr>
@@ -2059,7 +2701,7 @@
         </w:trPr>
         <w:tc>
           <w:tcPr>
-            <w:tcW w:w="1082" w:type="pct"/>
+            <w:tcW w:w="1375" w:type="pct"/>
             <w:vAlign w:val="center"/>
             <w:hideMark/>
           </w:tcPr>
@@ -2081,7 +2723,7 @@
         </w:tc>
         <w:tc>
           <w:tcPr>
-            <w:tcW w:w="2781" w:type="pct"/>
+            <w:tcW w:w="1815" w:type="pct"/>
             <w:vAlign w:val="center"/>
             <w:hideMark/>
           </w:tcPr>
@@ -2103,7 +2745,7 @@
         </w:tc>
         <w:tc>
           <w:tcPr>
-            <w:tcW w:w="1026" w:type="pct"/>
+            <w:tcW w:w="1675" w:type="pct"/>
             <w:vAlign w:val="center"/>
             <w:hideMark/>
           </w:tcPr>
@@ -2130,7 +2772,7 @@
         </w:trPr>
         <w:tc>
           <w:tcPr>
-            <w:tcW w:w="1082" w:type="pct"/>
+            <w:tcW w:w="1375" w:type="pct"/>
             <w:vAlign w:val="center"/>
             <w:hideMark/>
           </w:tcPr>
@@ -2142,270 +2784,225 @@
         </w:tc>
         <w:tc>
           <w:tcPr>
-            <w:tcW w:w="2781" w:type="pct"/>
-            <w:vAlign w:val="center"/>
-            <w:hideMark/>
-          </w:tcPr>
-          <w:p>
-            <w:r>
-              <w:t>INT, AUTO_INCREMENT, PK</w:t>
-            </w:r>
-          </w:p>
-        </w:tc>
-        <w:tc>
-          <w:tcPr>
-            <w:tcW w:w="1026" w:type="pct"/>
-            <w:vAlign w:val="center"/>
-            <w:hideMark/>
-          </w:tcPr>
-          <w:p>
-            <w:r>
-              <w:t>訊息編號</w:t>
-            </w:r>
-          </w:p>
-        </w:tc>
-      </w:tr>
-      <w:tr>
-        <w:trPr>
-          <w:tblCellSpacing w:w="15" w:type="dxa"/>
-        </w:trPr>
-        <w:tc>
-          <w:tcPr>
-            <w:tcW w:w="1082" w:type="pct"/>
+            <w:tcW w:w="1815" w:type="pct"/>
+            <w:vAlign w:val="center"/>
+            <w:hideMark/>
+          </w:tcPr>
+          <w:p>
+            <w:r>
+              <w:t>INT, PK, AI</w:t>
+            </w:r>
+          </w:p>
+        </w:tc>
+        <w:tc>
+          <w:tcPr>
+            <w:tcW w:w="1675" w:type="pct"/>
+            <w:vAlign w:val="center"/>
+            <w:hideMark/>
+          </w:tcPr>
+          <w:p>
+            <w:r>
+              <w:t>主鍵</w:t>
+            </w:r>
+          </w:p>
+        </w:tc>
+      </w:tr>
+      <w:tr>
+        <w:trPr>
+          <w:tblCellSpacing w:w="15" w:type="dxa"/>
+        </w:trPr>
+        <w:tc>
+          <w:tcPr>
+            <w:tcW w:w="1375" w:type="pct"/>
+            <w:vAlign w:val="center"/>
+            <w:hideMark/>
+          </w:tcPr>
+          <w:p>
+            <w:r>
+              <w:t>name</w:t>
+            </w:r>
+          </w:p>
+        </w:tc>
+        <w:tc>
+          <w:tcPr>
+            <w:tcW w:w="1815" w:type="pct"/>
+            <w:vAlign w:val="center"/>
+            <w:hideMark/>
+          </w:tcPr>
+          <w:p>
+            <w:proofErr w:type="gramStart"/>
+            <w:r>
+              <w:t>VARCHAR(</w:t>
+            </w:r>
+            <w:proofErr w:type="gramEnd"/>
+            <w:r>
+              <w:t>100)</w:t>
+            </w:r>
+          </w:p>
+        </w:tc>
+        <w:tc>
+          <w:tcPr>
+            <w:tcW w:w="1675" w:type="pct"/>
+            <w:vAlign w:val="center"/>
+            <w:hideMark/>
+          </w:tcPr>
+          <w:p>
+            <w:proofErr w:type="gramStart"/>
+            <w:r>
+              <w:t>獎勳名稱</w:t>
+            </w:r>
+            <w:proofErr w:type="gramEnd"/>
+          </w:p>
+        </w:tc>
+      </w:tr>
+      <w:tr>
+        <w:trPr>
+          <w:tblCellSpacing w:w="15" w:type="dxa"/>
+        </w:trPr>
+        <w:tc>
+          <w:tcPr>
+            <w:tcW w:w="1375" w:type="pct"/>
+            <w:vAlign w:val="center"/>
+            <w:hideMark/>
+          </w:tcPr>
+          <w:p>
+            <w:r>
+              <w:t>description</w:t>
+            </w:r>
+          </w:p>
+        </w:tc>
+        <w:tc>
+          <w:tcPr>
+            <w:tcW w:w="1815" w:type="pct"/>
+            <w:vAlign w:val="center"/>
+            <w:hideMark/>
+          </w:tcPr>
+          <w:p>
+            <w:r>
+              <w:t>TEXT</w:t>
+            </w:r>
+          </w:p>
+        </w:tc>
+        <w:tc>
+          <w:tcPr>
+            <w:tcW w:w="1675" w:type="pct"/>
+            <w:vAlign w:val="center"/>
+            <w:hideMark/>
+          </w:tcPr>
+          <w:p>
+            <w:r>
+              <w:t>說明</w:t>
+            </w:r>
+          </w:p>
+        </w:tc>
+      </w:tr>
+      <w:tr>
+        <w:trPr>
+          <w:tblCellSpacing w:w="15" w:type="dxa"/>
+        </w:trPr>
+        <w:tc>
+          <w:tcPr>
+            <w:tcW w:w="1375" w:type="pct"/>
+            <w:vAlign w:val="center"/>
+            <w:hideMark/>
+          </w:tcPr>
+          <w:p>
+            <w:r>
+              <w:t>points</w:t>
+            </w:r>
+          </w:p>
+        </w:tc>
+        <w:tc>
+          <w:tcPr>
+            <w:tcW w:w="1815" w:type="pct"/>
+            <w:vAlign w:val="center"/>
+            <w:hideMark/>
+          </w:tcPr>
+          <w:p>
+            <w:r>
+              <w:t>INT</w:t>
+            </w:r>
+          </w:p>
+        </w:tc>
+        <w:tc>
+          <w:tcPr>
+            <w:tcW w:w="1675" w:type="pct"/>
+            <w:vAlign w:val="center"/>
+            <w:hideMark/>
+          </w:tcPr>
+          <w:p>
+            <w:r>
+              <w:t>兌換所需積分</w:t>
+            </w:r>
+          </w:p>
+        </w:tc>
+      </w:tr>
+      <w:tr>
+        <w:trPr>
+          <w:tblCellSpacing w:w="15" w:type="dxa"/>
+        </w:trPr>
+        <w:tc>
+          <w:tcPr>
+            <w:tcW w:w="1375" w:type="pct"/>
             <w:vAlign w:val="center"/>
             <w:hideMark/>
           </w:tcPr>
           <w:p>
             <w:proofErr w:type="spellStart"/>
             <w:r>
-              <w:t>sender_id</w:t>
+              <w:t>image_url</w:t>
             </w:r>
             <w:proofErr w:type="spellEnd"/>
           </w:p>
         </w:tc>
         <w:tc>
           <w:tcPr>
-            <w:tcW w:w="2781" w:type="pct"/>
-            <w:vAlign w:val="center"/>
-            <w:hideMark/>
-          </w:tcPr>
-          <w:p>
-            <w:r>
-              <w:t>INT, FK → users.id</w:t>
-            </w:r>
-          </w:p>
-        </w:tc>
-        <w:tc>
-          <w:tcPr>
-            <w:tcW w:w="1026" w:type="pct"/>
-            <w:vAlign w:val="center"/>
-            <w:hideMark/>
-          </w:tcPr>
-          <w:p>
-            <w:r>
-              <w:t>寄件者</w:t>
-            </w:r>
-            <w:r>
-              <w:t xml:space="preserve"> ID</w:t>
-            </w:r>
-          </w:p>
-        </w:tc>
-      </w:tr>
-      <w:tr>
-        <w:trPr>
-          <w:tblCellSpacing w:w="15" w:type="dxa"/>
-        </w:trPr>
-        <w:tc>
-          <w:tcPr>
-            <w:tcW w:w="1082" w:type="pct"/>
+            <w:tcW w:w="1815" w:type="pct"/>
+            <w:vAlign w:val="center"/>
+            <w:hideMark/>
+          </w:tcPr>
+          <w:p>
+            <w:r>
+              <w:t>TEXT</w:t>
+            </w:r>
+          </w:p>
+        </w:tc>
+        <w:tc>
+          <w:tcPr>
+            <w:tcW w:w="1675" w:type="pct"/>
+            <w:vAlign w:val="center"/>
+            <w:hideMark/>
+          </w:tcPr>
+          <w:p>
+            <w:proofErr w:type="gramStart"/>
+            <w:r>
+              <w:t>獎勳圖片</w:t>
+            </w:r>
+            <w:proofErr w:type="gramEnd"/>
+          </w:p>
+        </w:tc>
+      </w:tr>
+      <w:tr>
+        <w:trPr>
+          <w:tblCellSpacing w:w="15" w:type="dxa"/>
+        </w:trPr>
+        <w:tc>
+          <w:tcPr>
+            <w:tcW w:w="1375" w:type="pct"/>
             <w:vAlign w:val="center"/>
             <w:hideMark/>
           </w:tcPr>
           <w:p>
             <w:proofErr w:type="spellStart"/>
             <w:r>
-              <w:t>receiver_id</w:t>
+              <w:t>created_at</w:t>
             </w:r>
             <w:proofErr w:type="spellEnd"/>
           </w:p>
         </w:tc>
         <w:tc>
           <w:tcPr>
-            <w:tcW w:w="2781" w:type="pct"/>
-            <w:vAlign w:val="center"/>
-            <w:hideMark/>
-          </w:tcPr>
-          <w:p>
-            <w:r>
-              <w:t>INT, FK → users.id</w:t>
-            </w:r>
-          </w:p>
-        </w:tc>
-        <w:tc>
-          <w:tcPr>
-            <w:tcW w:w="1026" w:type="pct"/>
-            <w:vAlign w:val="center"/>
-            <w:hideMark/>
-          </w:tcPr>
-          <w:p>
-            <w:r>
-              <w:t>收件者</w:t>
-            </w:r>
-            <w:r>
-              <w:t xml:space="preserve"> ID</w:t>
-            </w:r>
-          </w:p>
-        </w:tc>
-      </w:tr>
-      <w:tr>
-        <w:trPr>
-          <w:tblCellSpacing w:w="15" w:type="dxa"/>
-        </w:trPr>
-        <w:tc>
-          <w:tcPr>
-            <w:tcW w:w="1082" w:type="pct"/>
-            <w:vAlign w:val="center"/>
-            <w:hideMark/>
-          </w:tcPr>
-          <w:p>
-            <w:proofErr w:type="spellStart"/>
-            <w:r>
-              <w:t>item_id</w:t>
-            </w:r>
-            <w:proofErr w:type="spellEnd"/>
-          </w:p>
-        </w:tc>
-        <w:tc>
-          <w:tcPr>
-            <w:tcW w:w="2781" w:type="pct"/>
-            <w:vAlign w:val="center"/>
-            <w:hideMark/>
-          </w:tcPr>
-          <w:p>
-            <w:r>
-              <w:t>INT, NOT NULL, FK → items.id</w:t>
-            </w:r>
-          </w:p>
-        </w:tc>
-        <w:tc>
-          <w:tcPr>
-            <w:tcW w:w="1026" w:type="pct"/>
-            <w:vAlign w:val="center"/>
-            <w:hideMark/>
-          </w:tcPr>
-          <w:p>
-            <w:r>
-              <w:t>商品</w:t>
-            </w:r>
-            <w:r>
-              <w:t xml:space="preserve"> ID</w:t>
-            </w:r>
-          </w:p>
-        </w:tc>
-      </w:tr>
-      <w:tr>
-        <w:trPr>
-          <w:tblCellSpacing w:w="15" w:type="dxa"/>
-        </w:trPr>
-        <w:tc>
-          <w:tcPr>
-            <w:tcW w:w="1082" w:type="pct"/>
-            <w:vAlign w:val="center"/>
-            <w:hideMark/>
-          </w:tcPr>
-          <w:p>
-            <w:r>
-              <w:t>message</w:t>
-            </w:r>
-          </w:p>
-        </w:tc>
-        <w:tc>
-          <w:tcPr>
-            <w:tcW w:w="2781" w:type="pct"/>
-            <w:vAlign w:val="center"/>
-            <w:hideMark/>
-          </w:tcPr>
-          <w:p>
-            <w:r>
-              <w:t>TEXT, NOT NULL</w:t>
-            </w:r>
-          </w:p>
-        </w:tc>
-        <w:tc>
-          <w:tcPr>
-            <w:tcW w:w="1026" w:type="pct"/>
-            <w:vAlign w:val="center"/>
-            <w:hideMark/>
-          </w:tcPr>
-          <w:p>
-            <w:r>
-              <w:t>訊息內容</w:t>
-            </w:r>
-          </w:p>
-        </w:tc>
-      </w:tr>
-      <w:tr>
-        <w:trPr>
-          <w:tblCellSpacing w:w="15" w:type="dxa"/>
-        </w:trPr>
-        <w:tc>
-          <w:tcPr>
-            <w:tcW w:w="1082" w:type="pct"/>
-            <w:vAlign w:val="center"/>
-            <w:hideMark/>
-          </w:tcPr>
-          <w:p>
-            <w:proofErr w:type="spellStart"/>
-            <w:r>
-              <w:t>is_read</w:t>
-            </w:r>
-            <w:proofErr w:type="spellEnd"/>
-          </w:p>
-        </w:tc>
-        <w:tc>
-          <w:tcPr>
-            <w:tcW w:w="2781" w:type="pct"/>
-            <w:vAlign w:val="center"/>
-            <w:hideMark/>
-          </w:tcPr>
-          <w:p>
-            <w:r>
-              <w:t>BOOLEAN DEFAULT FALSE</w:t>
-            </w:r>
-          </w:p>
-        </w:tc>
-        <w:tc>
-          <w:tcPr>
-            <w:tcW w:w="1026" w:type="pct"/>
-            <w:vAlign w:val="center"/>
-            <w:hideMark/>
-          </w:tcPr>
-          <w:p>
-            <w:r>
-              <w:t>是否已讀</w:t>
-            </w:r>
-          </w:p>
-        </w:tc>
-      </w:tr>
-      <w:tr>
-        <w:trPr>
-          <w:tblCellSpacing w:w="15" w:type="dxa"/>
-        </w:trPr>
-        <w:tc>
-          <w:tcPr>
-            <w:tcW w:w="1082" w:type="pct"/>
-            <w:vAlign w:val="center"/>
-            <w:hideMark/>
-          </w:tcPr>
-          <w:p>
-            <w:r>
-              <w:t>timestamp</w:t>
-            </w:r>
-          </w:p>
-        </w:tc>
-        <w:tc>
-          <w:tcPr>
-            <w:tcW w:w="2781" w:type="pct"/>
+            <w:tcW w:w="1815" w:type="pct"/>
             <w:vAlign w:val="center"/>
             <w:hideMark/>
           </w:tcPr>
@@ -2417,13 +3014,13 @@
         </w:tc>
         <w:tc>
           <w:tcPr>
-            <w:tcW w:w="1026" w:type="pct"/>
-            <w:vAlign w:val="center"/>
-            <w:hideMark/>
-          </w:tcPr>
-          <w:p>
-            <w:r>
-              <w:t>發送時間</w:t>
+            <w:tcW w:w="1675" w:type="pct"/>
+            <w:vAlign w:val="center"/>
+            <w:hideMark/>
+          </w:tcPr>
+          <w:p>
+            <w:r>
+              <w:t>上架時間</w:t>
             </w:r>
           </w:p>
         </w:tc>
@@ -2440,15 +3037,12 @@
     </w:p>
     <w:p>
       <w:r>
-        <w:rPr>
-          <w:noProof/>
-        </w:rPr>
         <w:lastRenderedPageBreak/>
         <w:drawing>
-          <wp:inline distT="0" distB="0" distL="0" distR="0" wp14:anchorId="51998F83" wp14:editId="7ACB1694">
-            <wp:extent cx="5400040" cy="2268220"/>
+          <wp:inline distT="0" distB="0" distL="0" distR="0" wp14:anchorId="749F0086" wp14:editId="6C719D52">
+            <wp:extent cx="5400040" cy="2332990"/>
             <wp:effectExtent l="0" t="0" r="0" b="0"/>
-            <wp:docPr id="117315971" name="圖片 1" descr="一張含有 文字, 螢幕擷取畫面, 字型, 數字 的圖片&#10;&#10;AI 產生的內容可能不正確。"/>
+            <wp:docPr id="1547699193" name="圖片 1" descr="一張含有 文字, 螢幕擷取畫面, 字型, 數字 的圖片&#10;&#10;AI 產生的內容可能不正確。"/>
             <wp:cNvGraphicFramePr>
               <a:graphicFrameLocks xmlns:a="http://schemas.openxmlformats.org/drawingml/2006/main" noChangeAspect="1"/>
             </wp:cNvGraphicFramePr>
@@ -2456,11 +3050,11 @@
               <a:graphicData uri="http://schemas.openxmlformats.org/drawingml/2006/picture">
                 <pic:pic xmlns:pic="http://schemas.openxmlformats.org/drawingml/2006/picture">
                   <pic:nvPicPr>
-                    <pic:cNvPr id="117315971" name="圖片 1" descr="一張含有 文字, 螢幕擷取畫面, 字型, 數字 的圖片&#10;&#10;AI 產生的內容可能不正確。"/>
+                    <pic:cNvPr id="1547699193" name="圖片 1" descr="一張含有 文字, 螢幕擷取畫面, 字型, 數字 的圖片&#10;&#10;AI 產生的內容可能不正確。"/>
                     <pic:cNvPicPr/>
                   </pic:nvPicPr>
                   <pic:blipFill>
-                    <a:blip r:embed="rId11"/>
+                    <a:blip r:embed="rId13"/>
                     <a:stretch>
                       <a:fillRect/>
                     </a:stretch>
@@ -2468,7 +3062,7 @@
                   <pic:spPr>
                     <a:xfrm>
                       <a:off x="0" y="0"/>
-                      <a:ext cx="5400040" cy="2268220"/>
+                      <a:ext cx="5400040" cy="2332990"/>
                     </a:xfrm>
                     <a:prstGeom prst="rect">
                       <a:avLst/>
@@ -2503,9 +3097,9 @@
         <w:tblLook w:val="04A0" w:firstRow="1" w:lastRow="0" w:firstColumn="1" w:lastColumn="0" w:noHBand="0" w:noVBand="1"/>
       </w:tblPr>
       <w:tblGrid>
-        <w:gridCol w:w="2061"/>
-        <w:gridCol w:w="4723"/>
-        <w:gridCol w:w="1710"/>
+        <w:gridCol w:w="1818"/>
+        <w:gridCol w:w="1958"/>
+        <w:gridCol w:w="4718"/>
       </w:tblGrid>
       <w:tr>
         <w:trPr>
@@ -2514,7 +3108,7 @@
         </w:trPr>
         <w:tc>
           <w:tcPr>
-            <w:tcW w:w="1176" w:type="pct"/>
+            <w:tcW w:w="1036" w:type="pct"/>
             <w:vAlign w:val="center"/>
             <w:hideMark/>
           </w:tcPr>
@@ -2536,7 +3130,7 @@
         </w:tc>
         <w:tc>
           <w:tcPr>
-            <w:tcW w:w="2738" w:type="pct"/>
+            <w:tcW w:w="1126" w:type="pct"/>
             <w:vAlign w:val="center"/>
             <w:hideMark/>
           </w:tcPr>
@@ -2558,7 +3152,7 @@
         </w:tc>
         <w:tc>
           <w:tcPr>
-            <w:tcW w:w="971" w:type="pct"/>
+            <w:tcW w:w="2730" w:type="pct"/>
             <w:vAlign w:val="center"/>
             <w:hideMark/>
           </w:tcPr>
@@ -2585,7 +3179,7 @@
         </w:trPr>
         <w:tc>
           <w:tcPr>
-            <w:tcW w:w="1176" w:type="pct"/>
+            <w:tcW w:w="1036" w:type="pct"/>
             <w:vAlign w:val="center"/>
             <w:hideMark/>
           </w:tcPr>
@@ -2597,166 +3191,162 @@
         </w:tc>
         <w:tc>
           <w:tcPr>
-            <w:tcW w:w="2738" w:type="pct"/>
-            <w:vAlign w:val="center"/>
-            <w:hideMark/>
-          </w:tcPr>
-          <w:p>
-            <w:r>
-              <w:t>INT, AUTO_INCREMENT, PK</w:t>
-            </w:r>
-          </w:p>
-        </w:tc>
-        <w:tc>
-          <w:tcPr>
-            <w:tcW w:w="971" w:type="pct"/>
-            <w:vAlign w:val="center"/>
-            <w:hideMark/>
-          </w:tcPr>
-          <w:p>
-            <w:r>
-              <w:t>獎勵編號</w:t>
-            </w:r>
-          </w:p>
-        </w:tc>
-      </w:tr>
-      <w:tr>
-        <w:trPr>
-          <w:tblCellSpacing w:w="15" w:type="dxa"/>
-        </w:trPr>
-        <w:tc>
-          <w:tcPr>
-            <w:tcW w:w="1176" w:type="pct"/>
-            <w:vAlign w:val="center"/>
-            <w:hideMark/>
-          </w:tcPr>
-          <w:p>
-            <w:r>
-              <w:t>name</w:t>
-            </w:r>
-          </w:p>
-        </w:tc>
-        <w:tc>
-          <w:tcPr>
-            <w:tcW w:w="2738" w:type="pct"/>
-            <w:vAlign w:val="center"/>
-            <w:hideMark/>
-          </w:tcPr>
-          <w:p>
+            <w:tcW w:w="1126" w:type="pct"/>
+            <w:vAlign w:val="center"/>
+            <w:hideMark/>
+          </w:tcPr>
+          <w:p>
+            <w:r>
+              <w:t>INT, PK, AI</w:t>
+            </w:r>
+          </w:p>
+        </w:tc>
+        <w:tc>
+          <w:tcPr>
+            <w:tcW w:w="2730" w:type="pct"/>
+            <w:vAlign w:val="center"/>
+            <w:hideMark/>
+          </w:tcPr>
+          <w:p>
+            <w:r>
+              <w:t>主鍵</w:t>
+            </w:r>
+          </w:p>
+        </w:tc>
+      </w:tr>
+      <w:tr>
+        <w:trPr>
+          <w:tblCellSpacing w:w="15" w:type="dxa"/>
+        </w:trPr>
+        <w:tc>
+          <w:tcPr>
+            <w:tcW w:w="1036" w:type="pct"/>
+            <w:vAlign w:val="center"/>
+            <w:hideMark/>
+          </w:tcPr>
+          <w:p>
+            <w:proofErr w:type="spellStart"/>
+            <w:r>
+              <w:t>user_id</w:t>
+            </w:r>
+            <w:proofErr w:type="spellEnd"/>
+          </w:p>
+        </w:tc>
+        <w:tc>
+          <w:tcPr>
+            <w:tcW w:w="1126" w:type="pct"/>
+            <w:vAlign w:val="center"/>
+            <w:hideMark/>
+          </w:tcPr>
+          <w:p>
+            <w:r>
+              <w:t>INT</w:t>
+            </w:r>
+          </w:p>
+        </w:tc>
+        <w:tc>
+          <w:tcPr>
+            <w:tcW w:w="2730" w:type="pct"/>
+            <w:vAlign w:val="center"/>
+            <w:hideMark/>
+          </w:tcPr>
+          <w:p>
+            <w:r>
+              <w:t>使用者</w:t>
+            </w:r>
+            <w:r>
+              <w:t xml:space="preserve"> ID</w:t>
+            </w:r>
             <w:proofErr w:type="gramStart"/>
             <w:r>
-              <w:t>VARCHAR(</w:t>
+              <w:t>（</w:t>
             </w:r>
             <w:proofErr w:type="gramEnd"/>
             <w:r>
-              <w:t>100), NOT NULL</w:t>
-            </w:r>
-          </w:p>
-        </w:tc>
-        <w:tc>
-          <w:tcPr>
-            <w:tcW w:w="971" w:type="pct"/>
-            <w:vAlign w:val="center"/>
-            <w:hideMark/>
-          </w:tcPr>
-          <w:p>
-            <w:r>
-              <w:t>獎勵名稱</w:t>
-            </w:r>
-          </w:p>
-        </w:tc>
-      </w:tr>
-      <w:tr>
-        <w:trPr>
-          <w:tblCellSpacing w:w="15" w:type="dxa"/>
-        </w:trPr>
-        <w:tc>
-          <w:tcPr>
-            <w:tcW w:w="1176" w:type="pct"/>
-            <w:vAlign w:val="center"/>
-            <w:hideMark/>
-          </w:tcPr>
-          <w:p>
-            <w:r>
-              <w:t>description</w:t>
-            </w:r>
-          </w:p>
-        </w:tc>
-        <w:tc>
-          <w:tcPr>
-            <w:tcW w:w="2738" w:type="pct"/>
-            <w:vAlign w:val="center"/>
-            <w:hideMark/>
-          </w:tcPr>
-          <w:p>
-            <w:r>
-              <w:t>TEXT</w:t>
-            </w:r>
-          </w:p>
-        </w:tc>
-        <w:tc>
-          <w:tcPr>
-            <w:tcW w:w="971" w:type="pct"/>
-            <w:vAlign w:val="center"/>
-            <w:hideMark/>
-          </w:tcPr>
-          <w:p>
-            <w:r>
-              <w:t>說明</w:t>
-            </w:r>
-          </w:p>
-        </w:tc>
-      </w:tr>
-      <w:tr>
-        <w:trPr>
-          <w:tblCellSpacing w:w="15" w:type="dxa"/>
-        </w:trPr>
-        <w:tc>
-          <w:tcPr>
-            <w:tcW w:w="1176" w:type="pct"/>
+              <w:t>對應</w:t>
+            </w:r>
+            <w:r>
+              <w:t xml:space="preserve"> users.id</w:t>
+            </w:r>
+            <w:proofErr w:type="gramStart"/>
+            <w:r>
+              <w:t>）</w:t>
+            </w:r>
+            <w:proofErr w:type="gramEnd"/>
+          </w:p>
+        </w:tc>
+      </w:tr>
+      <w:tr>
+        <w:trPr>
+          <w:tblCellSpacing w:w="15" w:type="dxa"/>
+        </w:trPr>
+        <w:tc>
+          <w:tcPr>
+            <w:tcW w:w="1036" w:type="pct"/>
             <w:vAlign w:val="center"/>
             <w:hideMark/>
           </w:tcPr>
           <w:p>
             <w:proofErr w:type="spellStart"/>
             <w:r>
-              <w:t>point_cost</w:t>
+              <w:t>reward_id</w:t>
             </w:r>
             <w:proofErr w:type="spellEnd"/>
           </w:p>
         </w:tc>
         <w:tc>
           <w:tcPr>
-            <w:tcW w:w="2738" w:type="pct"/>
-            <w:vAlign w:val="center"/>
-            <w:hideMark/>
-          </w:tcPr>
-          <w:p>
-            <w:r>
-              <w:t>INT, NOT NULL</w:t>
-            </w:r>
-          </w:p>
-        </w:tc>
-        <w:tc>
-          <w:tcPr>
-            <w:tcW w:w="971" w:type="pct"/>
-            <w:vAlign w:val="center"/>
-            <w:hideMark/>
-          </w:tcPr>
-          <w:p>
-            <w:r>
-              <w:t>所需積分</w:t>
-            </w:r>
-          </w:p>
-        </w:tc>
-      </w:tr>
-      <w:tr>
-        <w:trPr>
-          <w:tblCellSpacing w:w="15" w:type="dxa"/>
-        </w:trPr>
-        <w:tc>
-          <w:tcPr>
-            <w:tcW w:w="1176" w:type="pct"/>
+            <w:tcW w:w="1126" w:type="pct"/>
+            <w:vAlign w:val="center"/>
+            <w:hideMark/>
+          </w:tcPr>
+          <w:p>
+            <w:r>
+              <w:t>INT</w:t>
+            </w:r>
+          </w:p>
+        </w:tc>
+        <w:tc>
+          <w:tcPr>
+            <w:tcW w:w="2730" w:type="pct"/>
+            <w:vAlign w:val="center"/>
+            <w:hideMark/>
+          </w:tcPr>
+          <w:p>
+            <w:proofErr w:type="gramStart"/>
+            <w:r>
+              <w:t>獎勳</w:t>
+            </w:r>
+            <w:proofErr w:type="gramEnd"/>
+            <w:r>
+              <w:t xml:space="preserve"> ID</w:t>
+            </w:r>
+            <w:proofErr w:type="gramStart"/>
+            <w:r>
+              <w:t>（</w:t>
+            </w:r>
+            <w:proofErr w:type="gramEnd"/>
+            <w:r>
+              <w:t>對應</w:t>
+            </w:r>
+            <w:r>
+              <w:t xml:space="preserve"> rewards.id</w:t>
+            </w:r>
+            <w:proofErr w:type="gramStart"/>
+            <w:r>
+              <w:t>）</w:t>
+            </w:r>
+            <w:proofErr w:type="gramEnd"/>
+          </w:p>
+        </w:tc>
+      </w:tr>
+      <w:tr>
+        <w:trPr>
+          <w:tblCellSpacing w:w="15" w:type="dxa"/>
+        </w:trPr>
+        <w:tc>
+          <w:tcPr>
+            <w:tcW w:w="1036" w:type="pct"/>
             <w:vAlign w:val="center"/>
             <w:hideMark/>
           </w:tcPr>
@@ -2770,7 +3360,7 @@
         </w:tc>
         <w:tc>
           <w:tcPr>
-            <w:tcW w:w="2738" w:type="pct"/>
+            <w:tcW w:w="1126" w:type="pct"/>
             <w:vAlign w:val="center"/>
             <w:hideMark/>
           </w:tcPr>
@@ -2782,332 +3372,7 @@
         </w:tc>
         <w:tc>
           <w:tcPr>
-            <w:tcW w:w="971" w:type="pct"/>
-            <w:vAlign w:val="center"/>
-            <w:hideMark/>
-          </w:tcPr>
-          <w:p>
-            <w:r>
-              <w:t>上架時間</w:t>
-            </w:r>
-          </w:p>
-        </w:tc>
-      </w:tr>
-    </w:tbl>
-    <w:p/>
-    <w:p>
-      <w:pPr>
-        <w:widowControl/>
-      </w:pPr>
-      <w:r>
-        <w:br w:type="page"/>
-      </w:r>
-    </w:p>
-    <w:p>
-      <w:r>
-        <w:rPr>
-          <w:noProof/>
-        </w:rPr>
-        <w:lastRenderedPageBreak/>
-        <w:drawing>
-          <wp:inline distT="0" distB="0" distL="0" distR="0" wp14:anchorId="3D65E585" wp14:editId="48AA39AA">
-            <wp:extent cx="5400040" cy="1972310"/>
-            <wp:effectExtent l="0" t="0" r="0" b="8890"/>
-            <wp:docPr id="1476125406" name="圖片 1" descr="一張含有 文字, 螢幕擷取畫面, 字型, 數字 的圖片&#10;&#10;AI 產生的內容可能不正確。"/>
-            <wp:cNvGraphicFramePr>
-              <a:graphicFrameLocks xmlns:a="http://schemas.openxmlformats.org/drawingml/2006/main" noChangeAspect="1"/>
-            </wp:cNvGraphicFramePr>
-            <a:graphic xmlns:a="http://schemas.openxmlformats.org/drawingml/2006/main">
-              <a:graphicData uri="http://schemas.openxmlformats.org/drawingml/2006/picture">
-                <pic:pic xmlns:pic="http://schemas.openxmlformats.org/drawingml/2006/picture">
-                  <pic:nvPicPr>
-                    <pic:cNvPr id="1476125406" name="圖片 1" descr="一張含有 文字, 螢幕擷取畫面, 字型, 數字 的圖片&#10;&#10;AI 產生的內容可能不正確。"/>
-                    <pic:cNvPicPr/>
-                  </pic:nvPicPr>
-                  <pic:blipFill>
-                    <a:blip r:embed="rId12"/>
-                    <a:stretch>
-                      <a:fillRect/>
-                    </a:stretch>
-                  </pic:blipFill>
-                  <pic:spPr>
-                    <a:xfrm>
-                      <a:off x="0" y="0"/>
-                      <a:ext cx="5400040" cy="1972310"/>
-                    </a:xfrm>
-                    <a:prstGeom prst="rect">
-                      <a:avLst/>
-                    </a:prstGeom>
-                  </pic:spPr>
-                </pic:pic>
-              </a:graphicData>
-            </a:graphic>
-          </wp:inline>
-        </w:drawing>
-      </w:r>
-    </w:p>
-    <w:p/>
-    <w:tbl>
-      <w:tblPr>
-        <w:tblW w:w="5000" w:type="pct"/>
-        <w:tblCellSpacing w:w="15" w:type="dxa"/>
-        <w:tblBorders>
-          <w:top w:val="single" w:sz="4" w:space="0" w:color="auto"/>
-          <w:left w:val="single" w:sz="4" w:space="0" w:color="auto"/>
-          <w:bottom w:val="single" w:sz="4" w:space="0" w:color="auto"/>
-          <w:right w:val="single" w:sz="4" w:space="0" w:color="auto"/>
-          <w:insideH w:val="single" w:sz="4" w:space="0" w:color="auto"/>
-          <w:insideV w:val="single" w:sz="4" w:space="0" w:color="auto"/>
-        </w:tblBorders>
-        <w:tblCellMar>
-          <w:top w:w="15" w:type="dxa"/>
-          <w:left w:w="15" w:type="dxa"/>
-          <w:bottom w:w="15" w:type="dxa"/>
-          <w:right w:w="15" w:type="dxa"/>
-        </w:tblCellMar>
-        <w:tblLook w:val="04A0" w:firstRow="1" w:lastRow="0" w:firstColumn="1" w:lastColumn="0" w:noHBand="0" w:noVBand="1"/>
-      </w:tblPr>
-      <w:tblGrid>
-        <w:gridCol w:w="1829"/>
-        <w:gridCol w:w="4356"/>
-        <w:gridCol w:w="2309"/>
-      </w:tblGrid>
-      <w:tr>
-        <w:trPr>
-          <w:tblHeader/>
-          <w:tblCellSpacing w:w="15" w:type="dxa"/>
-        </w:trPr>
-        <w:tc>
-          <w:tcPr>
-            <w:tcW w:w="1042" w:type="pct"/>
-            <w:vAlign w:val="center"/>
-            <w:hideMark/>
-          </w:tcPr>
-          <w:p>
-            <w:pPr>
-              <w:rPr>
-                <w:b/>
-                <w:bCs/>
-              </w:rPr>
-            </w:pPr>
-            <w:r>
-              <w:rPr>
-                <w:b/>
-                <w:bCs/>
-              </w:rPr>
-              <w:t>欄位名稱</w:t>
-            </w:r>
-          </w:p>
-        </w:tc>
-        <w:tc>
-          <w:tcPr>
-            <w:tcW w:w="2528" w:type="pct"/>
-            <w:vAlign w:val="center"/>
-            <w:hideMark/>
-          </w:tcPr>
-          <w:p>
-            <w:pPr>
-              <w:rPr>
-                <w:b/>
-                <w:bCs/>
-              </w:rPr>
-            </w:pPr>
-            <w:r>
-              <w:rPr>
-                <w:b/>
-                <w:bCs/>
-              </w:rPr>
-              <w:t>資料型態</w:t>
-            </w:r>
-          </w:p>
-        </w:tc>
-        <w:tc>
-          <w:tcPr>
-            <w:tcW w:w="1323" w:type="pct"/>
-            <w:vAlign w:val="center"/>
-            <w:hideMark/>
-          </w:tcPr>
-          <w:p>
-            <w:pPr>
-              <w:rPr>
-                <w:b/>
-                <w:bCs/>
-              </w:rPr>
-            </w:pPr>
-            <w:r>
-              <w:rPr>
-                <w:b/>
-                <w:bCs/>
-              </w:rPr>
-              <w:t>說明</w:t>
-            </w:r>
-          </w:p>
-        </w:tc>
-      </w:tr>
-      <w:tr>
-        <w:trPr>
-          <w:tblCellSpacing w:w="15" w:type="dxa"/>
-        </w:trPr>
-        <w:tc>
-          <w:tcPr>
-            <w:tcW w:w="1042" w:type="pct"/>
-            <w:vAlign w:val="center"/>
-            <w:hideMark/>
-          </w:tcPr>
-          <w:p>
-            <w:r>
-              <w:t>id</w:t>
-            </w:r>
-          </w:p>
-        </w:tc>
-        <w:tc>
-          <w:tcPr>
-            <w:tcW w:w="2528" w:type="pct"/>
-            <w:vAlign w:val="center"/>
-            <w:hideMark/>
-          </w:tcPr>
-          <w:p>
-            <w:r>
-              <w:t>INT, AUTO_INCREMENT, PK</w:t>
-            </w:r>
-          </w:p>
-        </w:tc>
-        <w:tc>
-          <w:tcPr>
-            <w:tcW w:w="1323" w:type="pct"/>
-            <w:vAlign w:val="center"/>
-            <w:hideMark/>
-          </w:tcPr>
-          <w:p>
-            <w:r>
-              <w:t>兌換紀錄編號</w:t>
-            </w:r>
-          </w:p>
-        </w:tc>
-      </w:tr>
-      <w:tr>
-        <w:trPr>
-          <w:tblCellSpacing w:w="15" w:type="dxa"/>
-        </w:trPr>
-        <w:tc>
-          <w:tcPr>
-            <w:tcW w:w="1042" w:type="pct"/>
-            <w:vAlign w:val="center"/>
-            <w:hideMark/>
-          </w:tcPr>
-          <w:p>
-            <w:proofErr w:type="spellStart"/>
-            <w:r>
-              <w:t>user_id</w:t>
-            </w:r>
-            <w:proofErr w:type="spellEnd"/>
-          </w:p>
-        </w:tc>
-        <w:tc>
-          <w:tcPr>
-            <w:tcW w:w="2528" w:type="pct"/>
-            <w:vAlign w:val="center"/>
-            <w:hideMark/>
-          </w:tcPr>
-          <w:p>
-            <w:r>
-              <w:t>INT, FK → users.id</w:t>
-            </w:r>
-          </w:p>
-        </w:tc>
-        <w:tc>
-          <w:tcPr>
-            <w:tcW w:w="1323" w:type="pct"/>
-            <w:vAlign w:val="center"/>
-            <w:hideMark/>
-          </w:tcPr>
-          <w:p>
-            <w:r>
-              <w:t>兌換人</w:t>
-            </w:r>
-            <w:r>
-              <w:t xml:space="preserve"> ID</w:t>
-            </w:r>
-          </w:p>
-        </w:tc>
-      </w:tr>
-      <w:tr>
-        <w:trPr>
-          <w:tblCellSpacing w:w="15" w:type="dxa"/>
-        </w:trPr>
-        <w:tc>
-          <w:tcPr>
-            <w:tcW w:w="1042" w:type="pct"/>
-            <w:vAlign w:val="center"/>
-            <w:hideMark/>
-          </w:tcPr>
-          <w:p>
-            <w:proofErr w:type="spellStart"/>
-            <w:r>
-              <w:t>reward_id</w:t>
-            </w:r>
-            <w:proofErr w:type="spellEnd"/>
-          </w:p>
-        </w:tc>
-        <w:tc>
-          <w:tcPr>
-            <w:tcW w:w="2528" w:type="pct"/>
-            <w:vAlign w:val="center"/>
-            <w:hideMark/>
-          </w:tcPr>
-          <w:p>
-            <w:r>
-              <w:t>INT, FK → rewards.id</w:t>
-            </w:r>
-          </w:p>
-        </w:tc>
-        <w:tc>
-          <w:tcPr>
-            <w:tcW w:w="1323" w:type="pct"/>
-            <w:vAlign w:val="center"/>
-            <w:hideMark/>
-          </w:tcPr>
-          <w:p>
-            <w:r>
-              <w:t>獎勵</w:t>
-            </w:r>
-            <w:r>
-              <w:t xml:space="preserve"> ID</w:t>
-            </w:r>
-          </w:p>
-        </w:tc>
-      </w:tr>
-      <w:tr>
-        <w:trPr>
-          <w:tblCellSpacing w:w="15" w:type="dxa"/>
-        </w:trPr>
-        <w:tc>
-          <w:tcPr>
-            <w:tcW w:w="1042" w:type="pct"/>
-            <w:vAlign w:val="center"/>
-            <w:hideMark/>
-          </w:tcPr>
-          <w:p>
-            <w:r>
-              <w:t>timestamp</w:t>
-            </w:r>
-          </w:p>
-        </w:tc>
-        <w:tc>
-          <w:tcPr>
-            <w:tcW w:w="2528" w:type="pct"/>
-            <w:vAlign w:val="center"/>
-            <w:hideMark/>
-          </w:tcPr>
-          <w:p>
-            <w:r>
-              <w:t>TIMESTAMP</w:t>
-            </w:r>
-          </w:p>
-        </w:tc>
-        <w:tc>
-          <w:tcPr>
-            <w:tcW w:w="1323" w:type="pct"/>
+            <w:tcW w:w="2730" w:type="pct"/>
             <w:vAlign w:val="center"/>
             <w:hideMark/>
           </w:tcPr>
@@ -3128,6 +3393,56 @@
     </w:sectPr>
   </w:body>
 </w:document>
+</file>
+
+<file path=word/endnotes.xml><?xml version="1.0" encoding="utf-8"?>
+<w:endnotes xmlns:wpc="http://schemas.microsoft.com/office/word/2010/wordprocessingCanvas" xmlns:cx="http://schemas.microsoft.com/office/drawing/2014/chartex" xmlns:cx1="http://schemas.microsoft.com/office/drawing/2015/9/8/chartex" xmlns:cx2="http://schemas.microsoft.com/office/drawing/2015/10/21/chartex" xmlns:cx3="http://schemas.microsoft.com/office/drawing/2016/5/9/chartex" xmlns:cx4="http://schemas.microsoft.com/office/drawing/2016/5/10/chartex" xmlns:cx5="http://schemas.microsoft.com/office/drawing/2016/5/11/chartex" xmlns:cx6="http://schemas.microsoft.com/office/drawing/2016/5/12/chartex" xmlns:cx7="http://schemas.microsoft.com/office/drawing/2016/5/13/chartex" xmlns:cx8="http://schemas.microsoft.com/office/drawing/2016/5/14/chartex" xmlns:mc="http://schemas.openxmlformats.org/markup-compatibility/2006" xmlns:aink="http://schemas.microsoft.com/office/drawing/2016/ink" xmlns:am3d="http://schemas.microsoft.com/office/drawing/2017/model3d" xmlns:o="urn:schemas-microsoft-com:office:office" xmlns:oel="http://schemas.microsoft.com/office/2019/extlst" xmlns:r="http://schemas.openxmlformats.org/officeDocument/2006/relationships" xmlns:m="http://schemas.openxmlformats.org/officeDocument/2006/math" xmlns:v="urn:schemas-microsoft-com:vml" xmlns:wp14="http://schemas.microsoft.com/office/word/2010/wordprocessingDrawing" xmlns:wp="http://schemas.openxmlformats.org/drawingml/2006/wordprocessingDrawing" xmlns:w10="urn:schemas-microsoft-com:office:word" xmlns:w="http://schemas.openxmlformats.org/wordprocessingml/2006/main" xmlns:w14="http://schemas.microsoft.com/office/word/2010/wordml" xmlns:w15="http://schemas.microsoft.com/office/word/2012/wordml" xmlns:w16cex="http://schemas.microsoft.com/office/word/2018/wordml/cex" xmlns:w16cid="http://schemas.microsoft.com/office/word/2016/wordml/cid" xmlns:w16="http://schemas.microsoft.com/office/word/2018/wordml" xmlns:w16du="http://schemas.microsoft.com/office/word/2023/wordml/word16du" xmlns:w16sdtdh="http://schemas.microsoft.com/office/word/2020/wordml/sdtdatahash" xmlns:w16sdtfl="http://schemas.microsoft.com/office/word/2024/wordml/sdtformatlock" xmlns:w16se="http://schemas.microsoft.com/office/word/2015/wordml/symex" xmlns:wpg="http://schemas.microsoft.com/office/word/2010/wordprocessingGroup" xmlns:wpi="http://schemas.microsoft.com/office/word/2010/wordprocessingInk" xmlns:wne="http://schemas.microsoft.com/office/word/2006/wordml" xmlns:wps="http://schemas.microsoft.com/office/word/2010/wordprocessingShape" mc:Ignorable="w14 w15 w16se w16cid w16 w16cex w16sdtdh w16sdtfl w16du wp14">
+  <w:endnote w:type="separator" w:id="-1">
+    <w:p>
+      <w:pPr>
+        <w:spacing w:after="0" w:line="240" w:lineRule="auto"/>
+      </w:pPr>
+      <w:r>
+        <w:separator/>
+      </w:r>
+    </w:p>
+  </w:endnote>
+  <w:endnote w:type="continuationSeparator" w:id="0">
+    <w:p>
+      <w:pPr>
+        <w:spacing w:after="0" w:line="240" w:lineRule="auto"/>
+      </w:pPr>
+      <w:r>
+        <w:continuationSeparator/>
+      </w:r>
+    </w:p>
+  </w:endnote>
+</w:endnotes>
+</file>
+
+<file path=word/footnotes.xml><?xml version="1.0" encoding="utf-8"?>
+<w:footnotes xmlns:wpc="http://schemas.microsoft.com/office/word/2010/wordprocessingCanvas" xmlns:cx="http://schemas.microsoft.com/office/drawing/2014/chartex" xmlns:cx1="http://schemas.microsoft.com/office/drawing/2015/9/8/chartex" xmlns:cx2="http://schemas.microsoft.com/office/drawing/2015/10/21/chartex" xmlns:cx3="http://schemas.microsoft.com/office/drawing/2016/5/9/chartex" xmlns:cx4="http://schemas.microsoft.com/office/drawing/2016/5/10/chartex" xmlns:cx5="http://schemas.microsoft.com/office/drawing/2016/5/11/chartex" xmlns:cx6="http://schemas.microsoft.com/office/drawing/2016/5/12/chartex" xmlns:cx7="http://schemas.microsoft.com/office/drawing/2016/5/13/chartex" xmlns:cx8="http://schemas.microsoft.com/office/drawing/2016/5/14/chartex" xmlns:mc="http://schemas.openxmlformats.org/markup-compatibility/2006" xmlns:aink="http://schemas.microsoft.com/office/drawing/2016/ink" xmlns:am3d="http://schemas.microsoft.com/office/drawing/2017/model3d" xmlns:o="urn:schemas-microsoft-com:office:office" xmlns:oel="http://schemas.microsoft.com/office/2019/extlst" xmlns:r="http://schemas.openxmlformats.org/officeDocument/2006/relationships" xmlns:m="http://schemas.openxmlformats.org/officeDocument/2006/math" xmlns:v="urn:schemas-microsoft-com:vml" xmlns:wp14="http://schemas.microsoft.com/office/word/2010/wordprocessingDrawing" xmlns:wp="http://schemas.openxmlformats.org/drawingml/2006/wordprocessingDrawing" xmlns:w10="urn:schemas-microsoft-com:office:word" xmlns:w="http://schemas.openxmlformats.org/wordprocessingml/2006/main" xmlns:w14="http://schemas.microsoft.com/office/word/2010/wordml" xmlns:w15="http://schemas.microsoft.com/office/word/2012/wordml" xmlns:w16cex="http://schemas.microsoft.com/office/word/2018/wordml/cex" xmlns:w16cid="http://schemas.microsoft.com/office/word/2016/wordml/cid" xmlns:w16="http://schemas.microsoft.com/office/word/2018/wordml" xmlns:w16du="http://schemas.microsoft.com/office/word/2023/wordml/word16du" xmlns:w16sdtdh="http://schemas.microsoft.com/office/word/2020/wordml/sdtdatahash" xmlns:w16sdtfl="http://schemas.microsoft.com/office/word/2024/wordml/sdtformatlock" xmlns:w16se="http://schemas.microsoft.com/office/word/2015/wordml/symex" xmlns:wpg="http://schemas.microsoft.com/office/word/2010/wordprocessingGroup" xmlns:wpi="http://schemas.microsoft.com/office/word/2010/wordprocessingInk" xmlns:wne="http://schemas.microsoft.com/office/word/2006/wordml" xmlns:wps="http://schemas.microsoft.com/office/word/2010/wordprocessingShape" mc:Ignorable="w14 w15 w16se w16cid w16 w16cex w16sdtdh w16sdtfl w16du wp14">
+  <w:footnote w:type="separator" w:id="-1">
+    <w:p>
+      <w:pPr>
+        <w:spacing w:after="0" w:line="240" w:lineRule="auto"/>
+      </w:pPr>
+      <w:r>
+        <w:separator/>
+      </w:r>
+    </w:p>
+  </w:footnote>
+  <w:footnote w:type="continuationSeparator" w:id="0">
+    <w:p>
+      <w:pPr>
+        <w:spacing w:after="0" w:line="240" w:lineRule="auto"/>
+      </w:pPr>
+      <w:r>
+        <w:continuationSeparator/>
+      </w:r>
+    </w:p>
+  </w:footnote>
+</w:footnotes>
 </file>
 
 <file path=word/styles.xml><?xml version="1.0" encoding="utf-8"?>
@@ -3735,7 +4050,6 @@
   <w:style w:type="character" w:default="1" w:styleId="a0">
     <w:name w:val="Default Paragraph Font"/>
     <w:uiPriority w:val="1"/>
-    <w:semiHidden/>
     <w:unhideWhenUsed/>
   </w:style>
   <w:style w:type="table" w:default="1" w:styleId="a1">
@@ -4047,6 +4361,66 @@
       <w:spacing w:val="5"/>
     </w:rPr>
   </w:style>
+  <w:style w:type="paragraph" w:styleId="ae">
+    <w:name w:val="header"/>
+    <w:basedOn w:val="a"/>
+    <w:link w:val="af"/>
+    <w:uiPriority w:val="99"/>
+    <w:unhideWhenUsed/>
+    <w:rsid w:val="00067D93"/>
+    <w:pPr>
+      <w:tabs>
+        <w:tab w:val="center" w:pos="4153"/>
+        <w:tab w:val="right" w:pos="8306"/>
+      </w:tabs>
+      <w:snapToGrid w:val="0"/>
+    </w:pPr>
+    <w:rPr>
+      <w:sz w:val="20"/>
+      <w:szCs w:val="20"/>
+    </w:rPr>
+  </w:style>
+  <w:style w:type="character" w:customStyle="1" w:styleId="af">
+    <w:name w:val="頁首 字元"/>
+    <w:basedOn w:val="a0"/>
+    <w:link w:val="ae"/>
+    <w:uiPriority w:val="99"/>
+    <w:rsid w:val="00067D93"/>
+    <w:rPr>
+      <w:sz w:val="20"/>
+      <w:szCs w:val="20"/>
+    </w:rPr>
+  </w:style>
+  <w:style w:type="paragraph" w:styleId="af0">
+    <w:name w:val="footer"/>
+    <w:basedOn w:val="a"/>
+    <w:link w:val="af1"/>
+    <w:uiPriority w:val="99"/>
+    <w:unhideWhenUsed/>
+    <w:rsid w:val="00067D93"/>
+    <w:pPr>
+      <w:tabs>
+        <w:tab w:val="center" w:pos="4153"/>
+        <w:tab w:val="right" w:pos="8306"/>
+      </w:tabs>
+      <w:snapToGrid w:val="0"/>
+    </w:pPr>
+    <w:rPr>
+      <w:sz w:val="20"/>
+      <w:szCs w:val="20"/>
+    </w:rPr>
+  </w:style>
+  <w:style w:type="character" w:customStyle="1" w:styleId="af1">
+    <w:name w:val="頁尾 字元"/>
+    <w:basedOn w:val="a0"/>
+    <w:link w:val="af0"/>
+    <w:uiPriority w:val="99"/>
+    <w:rsid w:val="00067D93"/>
+    <w:rPr>
+      <w:sz w:val="20"/>
+      <w:szCs w:val="20"/>
+    </w:rPr>
+  </w:style>
 </w:styles>
 </file>
 
